--- a/manual.docx
+++ b/manual.docx
@@ -3,106 +3,6 @@
 <w:document xmlns:wpc="http://schemas.microsoft.com/office/word/2010/wordprocessingCanvas" xmlns:mc="http://schemas.openxmlformats.org/markup-compatibility/2006" xmlns:o="urn:schemas-microsoft-com:office:office" xmlns:r="http://schemas.openxmlformats.org/officeDocument/2006/relationships" xmlns:m="http://schemas.openxmlformats.org/officeDocument/2006/math" xmlns:v="urn:schemas-microsoft-com:vml" xmlns:wp14="http://schemas.microsoft.com/office/word/2010/wordprocessingDrawing" xmlns:wp="http://schemas.openxmlformats.org/drawingml/2006/wordprocessingDrawing" xmlns:w10="urn:schemas-microsoft-com:office:word" xmlns:w="http://schemas.openxmlformats.org/wordprocessingml/2006/main" xmlns:w14="http://schemas.microsoft.com/office/word/2010/wordml" xmlns:wpg="http://schemas.microsoft.com/office/word/2010/wordprocessingGroup" xmlns:wpi="http://schemas.microsoft.com/office/word/2010/wordprocessingInk" xmlns:wne="http://schemas.microsoft.com/office/word/2006/wordml" xmlns:wps="http://schemas.microsoft.com/office/word/2010/wordprocessingShape" mc:Ignorable="w14 wp14">
   <w:background w:color="FFFFFF"/>
   <w:body>
-    <w:p>
-      <w:pPr>
-        <w:jc w:val="center"/>
-        <w:rPr>
-          <w:sz w:val="42"/>
-          <w:szCs w:val="26"/>
-          <w:lang w:val="pt-BR"/>
-        </w:rPr>
-      </w:pPr>
-      <w:r>
-        <w:rPr>
-          <w:sz w:val="52"/>
-          <w:szCs w:val="26"/>
-          <w:lang w:val="pt-BR"/>
-        </w:rPr>
-        <w:t>Universidade Federal do Rio de Janeiro</w:t>
-      </w:r>
-    </w:p>
-    <w:p>
-      <w:pPr>
-        <w:jc w:val="center"/>
-        <w:rPr>
-          <w:b/>
-          <w:bCs/>
-          <w:sz w:val="44"/>
-          <w:szCs w:val="26"/>
-          <w:lang w:val="pt-BR"/>
-        </w:rPr>
-      </w:pPr>
-      <w:r>
-        <w:rPr>
-          <w:sz w:val="42"/>
-          <w:szCs w:val="26"/>
-          <w:lang w:val="pt-BR"/>
-        </w:rPr>
-        <w:t>Instituto de Bioquímica Médica Leopoldo de Meis</w:t>
-      </w:r>
-    </w:p>
-    <w:p>
-      <w:pPr>
-        <w:rPr>
-          <w:b/>
-          <w:bCs/>
-          <w:sz w:val="44"/>
-          <w:szCs w:val="26"/>
-          <w:lang w:val="pt-BR"/>
-        </w:rPr>
-      </w:pPr>
-    </w:p>
-    <w:p>
-      <w:pPr>
-        <w:rPr>
-          <w:b/>
-          <w:bCs/>
-          <w:sz w:val="44"/>
-          <w:szCs w:val="26"/>
-          <w:lang w:val="pt-BR"/>
-        </w:rPr>
-      </w:pPr>
-    </w:p>
-    <w:p>
-      <w:pPr>
-        <w:jc w:val="center"/>
-        <w:rPr>
-          <w:rFonts w:cs="Verdana"/>
-          <w:sz w:val="22"/>
-          <w:szCs w:val="26"/>
-          <w:lang w:val="pt-BR"/>
-        </w:rPr>
-      </w:pPr>
-      <w:r>
-        <w:rPr>
-          <w:rFonts w:cs="Braggadocio"/>
-          <w:b/>
-          <w:sz w:val="56"/>
-          <w:szCs w:val="26"/>
-          <w:lang w:val="pt-BR"/>
-        </w:rPr>
-        <w:t>Lampada</w:t>
-      </w:r>
-    </w:p>
-    <w:p>
-      <w:pPr>
-        <w:jc w:val="center"/>
-        <w:rPr>
-          <w:sz w:val="26"/>
-          <w:szCs w:val="26"/>
-          <w:lang w:val="pt-BR"/>
-        </w:rPr>
-      </w:pPr>
-      <w:r>
-        <w:rPr>
-          <w:rFonts w:cs="Verdana"/>
-          <w:sz w:val="22"/>
-          <w:szCs w:val="26"/>
-          <w:lang w:val="pt-BR"/>
-        </w:rPr>
-        <w:t>LAboratório Multidisciplinar Para Análise de Dados</w:t>
-      </w:r>
-    </w:p>
     <w:p>
       <w:pPr>
         <w:jc w:val="center"/>
@@ -338,7 +238,23 @@
           <w:szCs w:val="26"/>
           <w:lang w:val="pt-BR"/>
         </w:rPr>
-        <w:t>W Bryan Jennings</w:t>
+        <w:t>W</w:t>
+      </w:r>
+      <w:r>
+        <w:rPr>
+          <w:sz w:val="26"/>
+          <w:szCs w:val="26"/>
+          <w:lang w:val="pt-BR"/>
+        </w:rPr>
+        <w:t>illiam</w:t>
+      </w:r>
+      <w:r>
+        <w:rPr>
+          <w:sz w:val="26"/>
+          <w:szCs w:val="26"/>
+          <w:lang w:val="pt-BR"/>
+        </w:rPr>
+        <w:t xml:space="preserve"> Bryan Jennings</w:t>
       </w:r>
     </w:p>
     <w:p>
@@ -373,6 +289,82 @@
       <w:pPr>
         <w:jc w:val="center"/>
         <w:rPr>
+          <w:rFonts w:cs="Verdana"/>
+          <w:sz w:val="14"/>
+          <w:szCs w:val="26"/>
+          <w:lang w:val="pt-BR"/>
+        </w:rPr>
+      </w:pPr>
+      <w:r>
+        <w:rPr>
+          <w:rFonts w:cs="Braggadocio"/>
+          <w:sz w:val="40"/>
+          <w:szCs w:val="26"/>
+          <w:lang w:val="pt-BR"/>
+        </w:rPr>
+        <w:t>LAMPADA</w:t>
+      </w:r>
+    </w:p>
+    <w:p>
+      <w:pPr>
+        <w:jc w:val="center"/>
+        <w:rPr>
+          <w:szCs w:val="26"/>
+          <w:lang w:val="pt-BR"/>
+        </w:rPr>
+      </w:pPr>
+      <w:r>
+        <w:rPr>
+          <w:rFonts w:cs="Verdana"/>
+          <w:sz w:val="20"/>
+          <w:szCs w:val="26"/>
+          <w:lang w:val="pt-BR"/>
+        </w:rPr>
+        <w:t>LAboratório Multidisciplinar Para Análise de Dados</w:t>
+      </w:r>
+    </w:p>
+    <w:p>
+      <w:pPr>
+        <w:jc w:val="center"/>
+        <w:rPr>
+          <w:sz w:val="22"/>
+          <w:szCs w:val="26"/>
+          <w:lang w:val="pt-BR"/>
+        </w:rPr>
+      </w:pPr>
+      <w:r>
+        <w:rPr>
+          <w:sz w:val="28"/>
+          <w:szCs w:val="26"/>
+          <w:lang w:val="pt-BR"/>
+        </w:rPr>
+        <w:t>Universidade Federal do Rio de Janeiro</w:t>
+      </w:r>
+    </w:p>
+    <w:p>
+      <w:pPr>
+        <w:jc w:val="center"/>
+        <w:rPr>
+          <w:b/>
+          <w:bCs/>
+          <w:sz w:val="22"/>
+          <w:szCs w:val="26"/>
+          <w:lang w:val="pt-BR"/>
+        </w:rPr>
+      </w:pPr>
+      <w:r>
+        <w:rPr>
+          <w:sz w:val="22"/>
+          <w:szCs w:val="26"/>
+          <w:lang w:val="pt-BR"/>
+        </w:rPr>
+        <w:t>Instituto de Bioquímica Médica Leopoldo de Meis</w:t>
+      </w:r>
+    </w:p>
+    <w:p>
+      <w:pPr>
+        <w:jc w:val="center"/>
+        <w:rPr>
           <w:sz w:val="26"/>
           <w:szCs w:val="26"/>
           <w:lang w:val="pt-BR"/>
@@ -415,14 +407,12 @@
         <w:rPr>
           <w:sz w:val="26"/>
           <w:szCs w:val="26"/>
-          <w:lang w:val="pt-BR"/>
         </w:rPr>
       </w:pPr>
       <w:r>
         <w:rPr>
           <w:sz w:val="26"/>
           <w:szCs w:val="26"/>
-          <w:lang w:val="pt-BR"/>
         </w:rPr>
         <w:t>Rio de Janeiro, 201</w:t>
       </w:r>
@@ -430,7 +420,6 @@
         <w:rPr>
           <w:sz w:val="26"/>
           <w:szCs w:val="26"/>
-          <w:lang w:val="pt-BR"/>
         </w:rPr>
         <w:t>5</w:t>
       </w:r>
@@ -442,14 +431,12 @@
         <w:rPr>
           <w:sz w:val="26"/>
           <w:szCs w:val="26"/>
-          <w:lang w:val="pt-BR"/>
         </w:rPr>
       </w:pPr>
       <w:r>
         <w:rPr>
           <w:sz w:val="26"/>
           <w:szCs w:val="26"/>
-          <w:lang w:val="pt-BR"/>
         </w:rPr>
         <w:br w:type="page"/>
       </w:r>
@@ -475,9 +462,428 @@
         <w:t>SUMMARY</w:t>
       </w:r>
     </w:p>
-    <w:p>
-      <w:pPr>
-        <w:jc w:val="both"/>
+    <w:sdt>
+      <w:sdtPr>
+        <w:rPr>
+          <w:rFonts w:asciiTheme="minorHAnsi" w:eastAsiaTheme="minorEastAsia" w:hAnsiTheme="minorHAnsi" w:cstheme="minorBidi"/>
+          <w:b w:val="0"/>
+          <w:bCs w:val="0"/>
+          <w:color w:val="auto"/>
+          <w:sz w:val="24"/>
+          <w:szCs w:val="22"/>
+        </w:rPr>
+        <w:id w:val="-415566536"/>
+        <w:docPartObj>
+          <w:docPartGallery w:val="Table of Contents"/>
+          <w:docPartUnique/>
+        </w:docPartObj>
+      </w:sdtPr>
+      <w:sdtEndPr>
+        <w:rPr>
+          <w:rFonts w:ascii="Liberation Serif" w:hAnsi="Liberation Serif"/>
+        </w:rPr>
+      </w:sdtEndPr>
+      <w:sdtContent>
+        <w:p>
+          <w:pPr>
+            <w:pStyle w:val="TOCHeading"/>
+            <w:numPr>
+              <w:ilvl w:val="0"/>
+              <w:numId w:val="7"/>
+            </w:numPr>
+            <w:spacing w:line="360" w:lineRule="auto"/>
+            <w:rPr>
+              <w:rFonts w:ascii="Liberation Serif" w:hAnsi="Liberation Serif"/>
+              <w:b w:val="0"/>
+              <w:sz w:val="24"/>
+              <w:szCs w:val="22"/>
+            </w:rPr>
+          </w:pPr>
+          <w:r>
+            <w:rPr>
+              <w:rFonts w:ascii="Liberation Serif" w:eastAsiaTheme="minorEastAsia" w:hAnsi="Liberation Serif" w:cstheme="minorBidi"/>
+              <w:b w:val="0"/>
+              <w:color w:val="auto"/>
+              <w:sz w:val="24"/>
+              <w:szCs w:val="22"/>
+            </w:rPr>
+            <w:t>Introduction</w:t>
+          </w:r>
+          <w:r>
+            <w:rPr>
+              <w:rFonts w:ascii="Liberation Serif" w:eastAsiaTheme="minorEastAsia" w:hAnsi="Liberation Serif" w:cstheme="minorBidi"/>
+              <w:b w:val="0"/>
+              <w:color w:val="auto"/>
+              <w:sz w:val="24"/>
+              <w:szCs w:val="22"/>
+            </w:rPr>
+            <w:ptab w:relativeTo="margin" w:alignment="right" w:leader="dot"/>
+          </w:r>
+          <w:r>
+            <w:rPr>
+              <w:rFonts w:ascii="Liberation Serif" w:eastAsiaTheme="minorEastAsia" w:hAnsi="Liberation Serif" w:cstheme="minorBidi"/>
+              <w:b w:val="0"/>
+              <w:color w:val="auto"/>
+              <w:sz w:val="24"/>
+              <w:szCs w:val="22"/>
+            </w:rPr>
+            <w:t>3</w:t>
+          </w:r>
+        </w:p>
+        <w:p>
+          <w:pPr>
+            <w:pStyle w:val="TOC2"/>
+            <w:numPr>
+              <w:ilvl w:val="1"/>
+              <w:numId w:val="7"/>
+            </w:numPr>
+            <w:spacing w:line="360" w:lineRule="auto"/>
+            <w:rPr>
+              <w:rFonts w:ascii="Liberation Serif" w:hAnsi="Liberation Serif"/>
+              <w:sz w:val="24"/>
+            </w:rPr>
+          </w:pPr>
+          <w:r>
+            <w:rPr>
+              <w:rFonts w:ascii="Liberation Serif" w:hAnsi="Liberation Serif"/>
+              <w:sz w:val="24"/>
+            </w:rPr>
+            <w:t>What is alfie?</w:t>
+          </w:r>
+          <w:r>
+            <w:rPr>
+              <w:rFonts w:ascii="Liberation Serif" w:hAnsi="Liberation Serif"/>
+              <w:sz w:val="24"/>
+            </w:rPr>
+            <w:ptab w:relativeTo="margin" w:alignment="right" w:leader="dot"/>
+          </w:r>
+          <w:r>
+            <w:rPr>
+              <w:rFonts w:ascii="Liberation Serif" w:hAnsi="Liberation Serif"/>
+              <w:sz w:val="24"/>
+            </w:rPr>
+            <w:t>3</w:t>
+          </w:r>
+        </w:p>
+        <w:p>
+          <w:pPr>
+            <w:pStyle w:val="TOC3"/>
+            <w:numPr>
+              <w:ilvl w:val="1"/>
+              <w:numId w:val="7"/>
+            </w:numPr>
+            <w:spacing w:line="360" w:lineRule="auto"/>
+            <w:rPr>
+              <w:rFonts w:ascii="Liberation Serif" w:hAnsi="Liberation Serif"/>
+              <w:sz w:val="24"/>
+            </w:rPr>
+          </w:pPr>
+          <w:r>
+            <w:rPr>
+              <w:rFonts w:ascii="Liberation Serif" w:hAnsi="Liberation Serif"/>
+              <w:sz w:val="24"/>
+            </w:rPr>
+            <w:t xml:space="preserve">How it works? </w:t>
+          </w:r>
+          <w:r>
+            <w:rPr>
+              <w:rFonts w:ascii="Liberation Serif" w:hAnsi="Liberation Serif"/>
+              <w:sz w:val="24"/>
+            </w:rPr>
+            <w:ptab w:relativeTo="margin" w:alignment="right" w:leader="dot"/>
+          </w:r>
+          <w:r>
+            <w:rPr>
+              <w:rFonts w:ascii="Liberation Serif" w:hAnsi="Liberation Serif"/>
+              <w:sz w:val="24"/>
+            </w:rPr>
+            <w:t>4</w:t>
+          </w:r>
+        </w:p>
+        <w:p>
+          <w:pPr>
+            <w:pStyle w:val="TOC3"/>
+            <w:numPr>
+              <w:ilvl w:val="1"/>
+              <w:numId w:val="7"/>
+            </w:numPr>
+            <w:spacing w:line="360" w:lineRule="auto"/>
+            <w:rPr>
+              <w:rFonts w:ascii="Liberation Serif" w:hAnsi="Liberation Serif"/>
+              <w:sz w:val="24"/>
+            </w:rPr>
+          </w:pPr>
+          <w:r>
+            <w:rPr>
+              <w:rFonts w:ascii="Liberation Serif" w:hAnsi="Liberation Serif"/>
+              <w:sz w:val="24"/>
+            </w:rPr>
+            <w:t>What to use alfie for?</w:t>
+          </w:r>
+          <w:r>
+            <w:rPr>
+              <w:rFonts w:ascii="Liberation Serif" w:hAnsi="Liberation Serif"/>
+              <w:sz w:val="24"/>
+            </w:rPr>
+            <w:ptab w:relativeTo="margin" w:alignment="right" w:leader="dot"/>
+          </w:r>
+          <w:r>
+            <w:rPr>
+              <w:rFonts w:ascii="Liberation Serif" w:hAnsi="Liberation Serif"/>
+              <w:sz w:val="24"/>
+            </w:rPr>
+            <w:t>4</w:t>
+          </w:r>
+        </w:p>
+        <w:p>
+          <w:pPr>
+            <w:pStyle w:val="TOC1"/>
+            <w:spacing w:line="360" w:lineRule="auto"/>
+            <w:rPr>
+              <w:sz w:val="24"/>
+            </w:rPr>
+          </w:pPr>
+          <w:r>
+            <w:rPr>
+              <w:sz w:val="24"/>
+            </w:rPr>
+            <w:t>Installation</w:t>
+          </w:r>
+          <w:r>
+            <w:rPr>
+              <w:sz w:val="24"/>
+            </w:rPr>
+            <w:ptab w:relativeTo="margin" w:alignment="right" w:leader="dot"/>
+          </w:r>
+          <w:r>
+            <w:rPr>
+              <w:sz w:val="24"/>
+            </w:rPr>
+            <w:t>4</w:t>
+          </w:r>
+        </w:p>
+        <w:p>
+          <w:pPr>
+            <w:pStyle w:val="TOC2"/>
+            <w:numPr>
+              <w:ilvl w:val="1"/>
+              <w:numId w:val="7"/>
+            </w:numPr>
+            <w:spacing w:line="360" w:lineRule="auto"/>
+            <w:rPr>
+              <w:rFonts w:ascii="Liberation Serif" w:hAnsi="Liberation Serif"/>
+              <w:sz w:val="24"/>
+            </w:rPr>
+          </w:pPr>
+          <w:r>
+            <w:rPr>
+              <w:rFonts w:ascii="Liberation Serif" w:hAnsi="Liberation Serif"/>
+              <w:sz w:val="24"/>
+            </w:rPr>
+            <w:t>Downloading</w:t>
+          </w:r>
+          <w:r>
+            <w:rPr>
+              <w:rFonts w:ascii="Liberation Serif" w:hAnsi="Liberation Serif"/>
+              <w:sz w:val="24"/>
+            </w:rPr>
+            <w:ptab w:relativeTo="margin" w:alignment="right" w:leader="dot"/>
+          </w:r>
+          <w:r>
+            <w:rPr>
+              <w:rFonts w:ascii="Liberation Serif" w:hAnsi="Liberation Serif"/>
+              <w:sz w:val="24"/>
+            </w:rPr>
+            <w:t>4</w:t>
+          </w:r>
+        </w:p>
+        <w:p>
+          <w:pPr>
+            <w:pStyle w:val="TOC3"/>
+            <w:numPr>
+              <w:ilvl w:val="1"/>
+              <w:numId w:val="7"/>
+            </w:numPr>
+            <w:spacing w:line="360" w:lineRule="auto"/>
+            <w:rPr>
+              <w:rFonts w:ascii="Liberation Serif" w:hAnsi="Liberation Serif"/>
+              <w:sz w:val="24"/>
+            </w:rPr>
+          </w:pPr>
+          <w:r>
+            <w:rPr>
+              <w:rFonts w:ascii="Liberation Serif" w:hAnsi="Liberation Serif"/>
+              <w:sz w:val="24"/>
+            </w:rPr>
+            <w:t>Installation r</w:t>
+          </w:r>
+          <w:r>
+            <w:rPr>
+              <w:rFonts w:ascii="Liberation Serif" w:hAnsi="Liberation Serif"/>
+              <w:sz w:val="24"/>
+            </w:rPr>
+            <w:t>equirements</w:t>
+          </w:r>
+          <w:r>
+            <w:rPr>
+              <w:rFonts w:ascii="Liberation Serif" w:hAnsi="Liberation Serif"/>
+              <w:sz w:val="24"/>
+            </w:rPr>
+            <w:ptab w:relativeTo="margin" w:alignment="right" w:leader="dot"/>
+          </w:r>
+          <w:r>
+            <w:rPr>
+              <w:rFonts w:ascii="Liberation Serif" w:hAnsi="Liberation Serif"/>
+              <w:sz w:val="24"/>
+            </w:rPr>
+            <w:t>4</w:t>
+          </w:r>
+        </w:p>
+        <w:p>
+          <w:pPr>
+            <w:pStyle w:val="TOC3"/>
+            <w:numPr>
+              <w:ilvl w:val="1"/>
+              <w:numId w:val="7"/>
+            </w:numPr>
+            <w:spacing w:line="360" w:lineRule="auto"/>
+            <w:rPr>
+              <w:rFonts w:ascii="Liberation Serif" w:hAnsi="Liberation Serif"/>
+              <w:sz w:val="24"/>
+            </w:rPr>
+          </w:pPr>
+          <w:r>
+            <w:rPr>
+              <w:rFonts w:ascii="Liberation Serif" w:hAnsi="Liberation Serif"/>
+              <w:sz w:val="24"/>
+            </w:rPr>
+            <w:t>Testing your instalation</w:t>
+          </w:r>
+          <w:r>
+            <w:rPr>
+              <w:rFonts w:ascii="Liberation Serif" w:hAnsi="Liberation Serif"/>
+              <w:sz w:val="24"/>
+            </w:rPr>
+            <w:ptab w:relativeTo="margin" w:alignment="right" w:leader="dot"/>
+          </w:r>
+          <w:r>
+            <w:rPr>
+              <w:rFonts w:ascii="Liberation Serif" w:hAnsi="Liberation Serif"/>
+              <w:sz w:val="24"/>
+            </w:rPr>
+            <w:t>4</w:t>
+          </w:r>
+        </w:p>
+        <w:p>
+          <w:pPr>
+            <w:pStyle w:val="TOC1"/>
+            <w:spacing w:line="360" w:lineRule="auto"/>
+            <w:rPr>
+              <w:sz w:val="24"/>
+            </w:rPr>
+          </w:pPr>
+          <w:r>
+            <w:rPr>
+              <w:sz w:val="24"/>
+            </w:rPr>
+            <w:t>Quick Run</w:t>
+          </w:r>
+          <w:r>
+            <w:rPr>
+              <w:sz w:val="24"/>
+            </w:rPr>
+            <w:ptab w:relativeTo="margin" w:alignment="right" w:leader="dot"/>
+          </w:r>
+          <w:r>
+            <w:rPr>
+              <w:sz w:val="24"/>
+            </w:rPr>
+            <w:t>5</w:t>
+          </w:r>
+        </w:p>
+        <w:p>
+          <w:pPr>
+            <w:pStyle w:val="TOC1"/>
+            <w:spacing w:line="360" w:lineRule="auto"/>
+            <w:rPr>
+              <w:sz w:val="24"/>
+            </w:rPr>
+          </w:pPr>
+          <w:r>
+            <w:rPr>
+              <w:sz w:val="24"/>
+            </w:rPr>
+            <w:t>Advanced Parameters</w:t>
+          </w:r>
+          <w:r>
+            <w:rPr>
+              <w:sz w:val="24"/>
+            </w:rPr>
+            <w:ptab w:relativeTo="margin" w:alignment="right" w:leader="dot"/>
+          </w:r>
+          <w:r>
+            <w:rPr>
+              <w:sz w:val="24"/>
+            </w:rPr>
+            <w:t>5</w:t>
+          </w:r>
+        </w:p>
+        <w:p>
+          <w:pPr>
+            <w:pStyle w:val="TOC1"/>
+            <w:spacing w:line="360" w:lineRule="auto"/>
+            <w:rPr>
+              <w:sz w:val="24"/>
+            </w:rPr>
+          </w:pPr>
+          <w:r>
+            <w:rPr>
+              <w:sz w:val="24"/>
+            </w:rPr>
+            <w:t>Standalone Modules</w:t>
+          </w:r>
+          <w:r>
+            <w:rPr>
+              <w:sz w:val="24"/>
+            </w:rPr>
+            <w:ptab w:relativeTo="margin" w:alignment="right" w:leader="dot"/>
+          </w:r>
+          <w:r>
+            <w:rPr>
+              <w:sz w:val="24"/>
+            </w:rPr>
+            <w:t>6</w:t>
+          </w:r>
+        </w:p>
+        <w:p>
+          <w:pPr>
+            <w:pStyle w:val="TOC1"/>
+            <w:spacing w:line="360" w:lineRule="auto"/>
+          </w:pPr>
+          <w:r>
+            <w:rPr>
+              <w:sz w:val="24"/>
+            </w:rPr>
+            <w:t>Citing Us</w:t>
+          </w:r>
+          <w:r>
+            <w:rPr>
+              <w:sz w:val="24"/>
+            </w:rPr>
+            <w:ptab w:relativeTo="margin" w:alignment="right" w:leader="dot"/>
+          </w:r>
+          <w:r>
+            <w:rPr>
+              <w:sz w:val="24"/>
+            </w:rPr>
+            <w:t>6</w:t>
+          </w:r>
+        </w:p>
+      </w:sdtContent>
+    </w:sdt>
+    <w:p>
+      <w:pPr>
+        <w:pageBreakBefore/>
         <w:rPr>
           <w:b/>
           <w:bCs/>
@@ -488,389 +894,6 @@
     </w:p>
     <w:p>
       <w:pPr>
-        <w:spacing w:line="480" w:lineRule="auto"/>
-        <w:jc w:val="both"/>
-        <w:rPr>
-          <w:b/>
-          <w:bCs/>
-          <w:sz w:val="26"/>
-          <w:szCs w:val="26"/>
-        </w:rPr>
-      </w:pPr>
-      <w:r>
-        <w:rPr>
-          <w:b/>
-          <w:bCs/>
-          <w:sz w:val="26"/>
-          <w:szCs w:val="26"/>
-        </w:rPr>
-        <w:t xml:space="preserve">1. </w:t>
-      </w:r>
-      <w:r>
-        <w:rPr>
-          <w:b/>
-          <w:bCs/>
-          <w:sz w:val="26"/>
-          <w:szCs w:val="26"/>
-        </w:rPr>
-        <w:t>Introduction</w:t>
-      </w:r>
-    </w:p>
-    <w:p>
-      <w:pPr>
-        <w:spacing w:line="480" w:lineRule="auto"/>
-        <w:jc w:val="both"/>
-        <w:rPr>
-          <w:b/>
-          <w:bCs/>
-          <w:sz w:val="26"/>
-          <w:szCs w:val="26"/>
-        </w:rPr>
-      </w:pPr>
-      <w:r>
-        <w:rPr>
-          <w:b/>
-          <w:bCs/>
-          <w:sz w:val="26"/>
-          <w:szCs w:val="26"/>
-        </w:rPr>
-        <w:tab/>
-      </w:r>
-      <w:r>
-        <w:rPr>
-          <w:b/>
-          <w:bCs/>
-          <w:sz w:val="26"/>
-          <w:szCs w:val="26"/>
-        </w:rPr>
-        <w:t>1.1. What is alfie?</w:t>
-      </w:r>
-      <w:r>
-        <w:rPr>
-          <w:b/>
-          <w:bCs/>
-          <w:sz w:val="26"/>
-          <w:szCs w:val="26"/>
-        </w:rPr>
-        <w:t xml:space="preserve"> (page 3)</w:t>
-      </w:r>
-    </w:p>
-    <w:p>
-      <w:pPr>
-        <w:spacing w:line="480" w:lineRule="auto"/>
-        <w:jc w:val="both"/>
-        <w:rPr>
-          <w:b/>
-          <w:bCs/>
-          <w:sz w:val="26"/>
-          <w:szCs w:val="26"/>
-        </w:rPr>
-      </w:pPr>
-      <w:r>
-        <w:rPr>
-          <w:b/>
-          <w:bCs/>
-          <w:sz w:val="26"/>
-          <w:szCs w:val="26"/>
-        </w:rPr>
-        <w:tab/>
-      </w:r>
-      <w:r>
-        <w:rPr>
-          <w:b/>
-          <w:bCs/>
-          <w:sz w:val="26"/>
-          <w:szCs w:val="26"/>
-        </w:rPr>
-        <w:t>1.2</w:t>
-      </w:r>
-      <w:r>
-        <w:rPr>
-          <w:b/>
-          <w:bCs/>
-          <w:sz w:val="26"/>
-          <w:szCs w:val="26"/>
-        </w:rPr>
-        <w:t>. How it works</w:t>
-      </w:r>
-    </w:p>
-    <w:p>
-      <w:pPr>
-        <w:spacing w:line="480" w:lineRule="auto"/>
-        <w:jc w:val="both"/>
-        <w:rPr>
-          <w:b/>
-          <w:bCs/>
-          <w:sz w:val="26"/>
-          <w:szCs w:val="26"/>
-        </w:rPr>
-      </w:pPr>
-      <w:r>
-        <w:rPr>
-          <w:b/>
-          <w:bCs/>
-          <w:sz w:val="26"/>
-          <w:szCs w:val="26"/>
-        </w:rPr>
-        <w:tab/>
-        <w:t>1.3</w:t>
-      </w:r>
-      <w:r>
-        <w:rPr>
-          <w:b/>
-          <w:bCs/>
-          <w:sz w:val="26"/>
-          <w:szCs w:val="26"/>
-        </w:rPr>
-        <w:t xml:space="preserve">. What to use </w:t>
-      </w:r>
-      <w:r>
-        <w:rPr>
-          <w:b/>
-          <w:bCs/>
-          <w:sz w:val="26"/>
-          <w:szCs w:val="26"/>
-        </w:rPr>
-        <w:t>Alf</w:t>
-      </w:r>
-      <w:r>
-        <w:rPr>
-          <w:b/>
-          <w:bCs/>
-          <w:sz w:val="26"/>
-          <w:szCs w:val="26"/>
-        </w:rPr>
-        <w:t>ie</w:t>
-      </w:r>
-      <w:r>
-        <w:rPr>
-          <w:b/>
-          <w:bCs/>
-          <w:sz w:val="26"/>
-          <w:szCs w:val="26"/>
-        </w:rPr>
-        <w:t xml:space="preserve"> for?</w:t>
-      </w:r>
-    </w:p>
-    <w:p>
-      <w:pPr>
-        <w:spacing w:line="480" w:lineRule="auto"/>
-        <w:jc w:val="both"/>
-        <w:rPr>
-          <w:b/>
-          <w:bCs/>
-          <w:sz w:val="26"/>
-          <w:szCs w:val="26"/>
-        </w:rPr>
-      </w:pPr>
-      <w:r>
-        <w:rPr>
-          <w:b/>
-          <w:bCs/>
-          <w:sz w:val="26"/>
-          <w:szCs w:val="26"/>
-        </w:rPr>
-        <w:t>2. Quick Start</w:t>
-      </w:r>
-      <w:r>
-        <w:rPr>
-          <w:b/>
-          <w:bCs/>
-          <w:sz w:val="26"/>
-          <w:szCs w:val="26"/>
-        </w:rPr>
-        <w:t xml:space="preserve"> (page 5)</w:t>
-      </w:r>
-    </w:p>
-    <w:p>
-      <w:pPr>
-        <w:spacing w:line="480" w:lineRule="auto"/>
-        <w:jc w:val="both"/>
-        <w:rPr>
-          <w:b/>
-          <w:bCs/>
-          <w:sz w:val="26"/>
-          <w:szCs w:val="26"/>
-        </w:rPr>
-      </w:pPr>
-      <w:r>
-        <w:rPr>
-          <w:b/>
-          <w:bCs/>
-          <w:sz w:val="26"/>
-          <w:szCs w:val="26"/>
-        </w:rPr>
-        <w:tab/>
-        <w:t>2.1. Quick install</w:t>
-      </w:r>
-    </w:p>
-    <w:p>
-      <w:pPr>
-        <w:spacing w:line="480" w:lineRule="auto"/>
-        <w:jc w:val="both"/>
-        <w:rPr>
-          <w:b/>
-          <w:bCs/>
-          <w:sz w:val="26"/>
-          <w:szCs w:val="26"/>
-        </w:rPr>
-      </w:pPr>
-      <w:r>
-        <w:rPr>
-          <w:b/>
-          <w:bCs/>
-          <w:sz w:val="26"/>
-          <w:szCs w:val="26"/>
-        </w:rPr>
-        <w:tab/>
-        <w:t>2.2. Simple run</w:t>
-      </w:r>
-    </w:p>
-    <w:p>
-      <w:pPr>
-        <w:spacing w:line="480" w:lineRule="auto"/>
-        <w:jc w:val="both"/>
-        <w:rPr>
-          <w:b/>
-          <w:bCs/>
-          <w:sz w:val="26"/>
-          <w:szCs w:val="26"/>
-        </w:rPr>
-      </w:pPr>
-      <w:r>
-        <w:rPr>
-          <w:b/>
-          <w:bCs/>
-          <w:sz w:val="26"/>
-          <w:szCs w:val="26"/>
-        </w:rPr>
-        <w:t>2. Installa</w:t>
-      </w:r>
-      <w:bookmarkStart w:id="0" w:name="_GoBack"/>
-      <w:bookmarkEnd w:id="0"/>
-      <w:r>
-        <w:rPr>
-          <w:b/>
-          <w:bCs/>
-          <w:sz w:val="26"/>
-          <w:szCs w:val="26"/>
-        </w:rPr>
-        <w:t>tion (page 5)</w:t>
-      </w:r>
-    </w:p>
-    <w:p>
-      <w:pPr>
-        <w:spacing w:line="480" w:lineRule="auto"/>
-        <w:jc w:val="both"/>
-        <w:rPr>
-          <w:b/>
-          <w:bCs/>
-          <w:sz w:val="26"/>
-          <w:szCs w:val="26"/>
-        </w:rPr>
-      </w:pPr>
-      <w:r>
-        <w:rPr>
-          <w:b/>
-          <w:bCs/>
-          <w:sz w:val="26"/>
-          <w:szCs w:val="26"/>
-        </w:rPr>
-        <w:t xml:space="preserve">3. </w:t>
-      </w:r>
-      <w:r>
-        <w:rPr>
-          <w:b/>
-          <w:bCs/>
-          <w:sz w:val="26"/>
-          <w:szCs w:val="26"/>
-        </w:rPr>
-        <w:t>Parameters</w:t>
-      </w:r>
-      <w:r>
-        <w:rPr>
-          <w:b/>
-          <w:bCs/>
-          <w:sz w:val="26"/>
-          <w:szCs w:val="26"/>
-        </w:rPr>
-        <w:t xml:space="preserve"> (page 12)</w:t>
-      </w:r>
-    </w:p>
-    <w:p>
-      <w:pPr>
-        <w:spacing w:line="480" w:lineRule="auto"/>
-        <w:jc w:val="both"/>
-        <w:rPr>
-          <w:b/>
-          <w:bCs/>
-          <w:sz w:val="26"/>
-          <w:szCs w:val="26"/>
-        </w:rPr>
-      </w:pPr>
-      <w:r>
-        <w:rPr>
-          <w:b/>
-          <w:bCs/>
-          <w:sz w:val="26"/>
-          <w:szCs w:val="26"/>
-        </w:rPr>
-        <w:t>4</w:t>
-      </w:r>
-      <w:r>
-        <w:rPr>
-          <w:b/>
-          <w:bCs/>
-          <w:sz w:val="26"/>
-          <w:szCs w:val="26"/>
-        </w:rPr>
-        <w:t>. Running the script (page 21)</w:t>
-      </w:r>
-    </w:p>
-    <w:p>
-      <w:pPr>
-        <w:spacing w:line="480" w:lineRule="auto"/>
-        <w:jc w:val="both"/>
-        <w:rPr>
-          <w:b/>
-          <w:bCs/>
-          <w:sz w:val="26"/>
-          <w:szCs w:val="26"/>
-        </w:rPr>
-      </w:pPr>
-      <w:r>
-        <w:rPr>
-          <w:b/>
-          <w:bCs/>
-          <w:sz w:val="26"/>
-          <w:szCs w:val="26"/>
-        </w:rPr>
-        <w:t>5</w:t>
-      </w:r>
-      <w:r>
-        <w:rPr>
-          <w:b/>
-          <w:bCs/>
-          <w:sz w:val="26"/>
-          <w:szCs w:val="26"/>
-        </w:rPr>
-        <w:t>. Results (page 22)</w:t>
-      </w:r>
-    </w:p>
-    <w:p>
-      <w:pPr>
-        <w:pageBreakBefore/>
-        <w:jc w:val="both"/>
-        <w:rPr>
-          <w:b/>
-          <w:bCs/>
-          <w:sz w:val="26"/>
-          <w:szCs w:val="26"/>
-        </w:rPr>
-      </w:pPr>
-    </w:p>
-    <w:p>
-      <w:pPr>
         <w:jc w:val="center"/>
         <w:rPr>
           <w:b/>
@@ -942,7 +965,6 @@
     </w:p>
     <w:p>
       <w:pPr>
-        <w:jc w:val="both"/>
         <w:rPr>
           <w:b/>
           <w:bCs/>
@@ -957,7 +979,6 @@
           <w:ilvl w:val="0"/>
           <w:numId w:val="6"/>
         </w:numPr>
-        <w:jc w:val="both"/>
         <w:rPr>
           <w:b/>
           <w:bCs/>
@@ -978,7 +999,6 @@
     <w:p>
       <w:pPr>
         <w:ind w:firstLine="709"/>
-        <w:jc w:val="both"/>
         <w:rPr>
           <w:b/>
           <w:bCs/>
@@ -994,7 +1014,6 @@
           <w:ilvl w:val="1"/>
           <w:numId w:val="6"/>
         </w:numPr>
-        <w:jc w:val="both"/>
         <w:rPr>
           <w:b/>
           <w:sz w:val="32"/>
@@ -1129,14 +1148,14 @@
           <w:sz w:val="28"/>
           <w:szCs w:val="26"/>
         </w:rPr>
-        <w:t xml:space="preserve"> In other words, it looks for non-coding loci with a set of characteristics which makes them perfect </w:t>
+        <w:t xml:space="preserve"> </w:t>
       </w:r>
       <w:r>
         <w:rPr>
           <w:sz w:val="28"/>
           <w:szCs w:val="26"/>
         </w:rPr>
-        <w:t xml:space="preserve">for </w:t>
+        <w:t xml:space="preserve">In other words, it looks for non-coding loci with a set of characteristics which makes them perfect for </w:t>
       </w:r>
       <w:r>
         <w:rPr>
@@ -1144,44 +1163,29 @@
           <w:sz w:val="28"/>
           <w:szCs w:val="26"/>
         </w:rPr>
-        <w:t>phylog</w:t>
-      </w:r>
-      <w:r>
-        <w:rPr>
-          <w:b/>
+        <w:t>phylogenomics</w:t>
+      </w:r>
+      <w:r>
+        <w:rPr>
           <w:sz w:val="28"/>
           <w:szCs w:val="26"/>
         </w:rPr>
-        <w:t>enomics</w:t>
-      </w:r>
-      <w:r>
-        <w:rPr>
+        <w:t xml:space="preserve"> and </w:t>
+      </w:r>
+      <w:r>
+        <w:rPr>
+          <w:b/>
           <w:sz w:val="28"/>
           <w:szCs w:val="26"/>
         </w:rPr>
-        <w:t xml:space="preserve"> and </w:t>
-      </w:r>
-      <w:r>
-        <w:rPr>
-          <w:b/>
+        <w:t>populational genetic</w:t>
+      </w:r>
+      <w:r>
+        <w:rPr>
           <w:sz w:val="28"/>
           <w:szCs w:val="26"/>
         </w:rPr>
-        <w:t>populational genetic</w:t>
-      </w:r>
-      <w:r>
-        <w:rPr>
-          <w:sz w:val="28"/>
-          <w:szCs w:val="26"/>
-        </w:rPr>
-        <w:t xml:space="preserve"> analyses</w:t>
-      </w:r>
-      <w:r>
-        <w:rPr>
-          <w:sz w:val="28"/>
-          <w:szCs w:val="26"/>
-        </w:rPr>
-        <w:t>.</w:t>
+        <w:t xml:space="preserve"> analyses.</w:t>
       </w:r>
       <w:r>
         <w:rPr>
@@ -1265,7 +1269,6 @@
     </w:p>
     <w:p>
       <w:pPr>
-        <w:jc w:val="both"/>
         <w:rPr>
           <w:sz w:val="26"/>
           <w:szCs w:val="26"/>
@@ -1275,32 +1278,31 @@
     <w:p>
       <w:pPr>
         <w:pStyle w:val="ListParagraph"/>
-        <w:pageBreakBefore/>
         <w:numPr>
           <w:ilvl w:val="1"/>
           <w:numId w:val="6"/>
         </w:numPr>
-        <w:jc w:val="both"/>
-        <w:rPr>
+        <w:rPr>
+          <w:b/>
           <w:sz w:val="32"/>
-          <w:szCs w:val="36"/>
-        </w:rPr>
-      </w:pPr>
-      <w:r>
-        <w:rPr>
-          <w:b/>
-          <w:bCs/>
+        </w:rPr>
+      </w:pPr>
+      <w:r>
+        <w:rPr>
+          <w:b/>
           <w:sz w:val="32"/>
-          <w:szCs w:val="36"/>
-        </w:rPr>
-        <w:lastRenderedPageBreak/>
+        </w:rPr>
         <w:t>How it works</w:t>
       </w:r>
-    </w:p>
-    <w:p>
-      <w:pPr>
-        <w:jc w:val="both"/>
-      </w:pPr>
+      <w:r>
+        <w:rPr>
+          <w:b/>
+          <w:sz w:val="32"/>
+        </w:rPr>
+        <w:t>?</w:t>
+      </w:r>
+    </w:p>
+    <w:p>
       <w:r>
         <w:rPr>
           <w:sz w:val="28"/>
@@ -1315,7 +1317,10 @@
         <w:t xml:space="preserve"> utilises a sequential modular approach, with each step of the pipeline being stored in a single module that can be excecuted with greater flexibility in standalone mode.</w:t>
       </w:r>
       <w:r>
-        <w:t xml:space="preserve"> Many of those steps require external programs, such as BLAST or CLUSTALW.</w:t>
+        <w:t xml:space="preserve"> Many of the</w:t>
+      </w:r>
+      <w:r>
+        <w:t>se steps require external programs, such as BLAST or CLUSTALW.</w:t>
       </w:r>
       <w:r>
         <w:t xml:space="preserve"> To reduce the complexity of the steps the whole pipeline can be run automatically using the </w:t>
@@ -1328,9 +1333,6 @@
       </w:r>
     </w:p>
     <w:p>
-      <w:pPr>
-        <w:jc w:val="both"/>
-      </w:pPr>
       <w:r>
         <w:tab/>
         <w:t xml:space="preserve">Using as input a single query genome and its associated GTF file, </w:t>
@@ -1342,25 +1344,34 @@
         <w:t>lfie</w:t>
       </w:r>
       <w:r>
-        <w:t xml:space="preserve"> finds all anonymous regions distant from genomic features that might be target of natural selection</w:t>
-      </w:r>
-      <w:r>
-        <w:t xml:space="preserve"> to avoid the effect of genetic linkage</w:t>
+        <w:t xml:space="preserve"> finds all anonymous regions distant from genomic features</w:t>
+      </w:r>
+      <w:r>
+        <w:t xml:space="preserve"> (&gt;200kb distance, by default)</w:t>
+      </w:r>
+      <w:r>
+        <w:t xml:space="preserve"> </w:t>
+      </w:r>
+      <w:r>
+        <w:t>to avoid the effect of genetic linkage</w:t>
       </w:r>
       <w:r>
         <w:t>.</w:t>
       </w:r>
       <w:r>
-        <w:t xml:space="preserve"> By default, this value is defined as 200Kb.</w:t>
-      </w:r>
-      <w:r>
         <w:t xml:space="preserve"> </w:t>
       </w:r>
       <w:r>
         <w:t>After the initial</w:t>
       </w:r>
       <w:r>
-        <w:t xml:space="preserve"> anonymous regions have been found, they are split in small pieces of given size (default 1Kb)</w:t>
+        <w:t xml:space="preserve"> anonymous regions have been found, they are split in small </w:t>
+      </w:r>
+      <w:r>
+        <w:t>pieces (default 1k</w:t>
+      </w:r>
+      <w:r>
+        <w:t>b)</w:t>
       </w:r>
       <w:r>
         <w:t>.</w:t>
@@ -1387,9 +1398,9 @@
     <w:p>
       <w:pPr>
         <w:ind w:firstLine="709"/>
-        <w:jc w:val="both"/>
-      </w:pPr>
-      <w:r>
+      </w:pPr>
+      <w:r>
+        <w:lastRenderedPageBreak/>
         <w:t>Alfie</w:t>
       </w:r>
       <w:r>
@@ -1402,7 +1413,13 @@
         <w:t>i. e</w:t>
       </w:r>
       <w:r>
-        <w:t>., it finds every possible anonymous regions using the specified para</w:t>
+        <w:t xml:space="preserve">., it finds every possible anonymous regions </w:t>
+      </w:r>
+      <w:r>
+        <w:t>for</w:t>
+      </w:r>
+      <w:r>
+        <w:t xml:space="preserve"> the specified para</w:t>
       </w:r>
       <w:r>
         <w:t xml:space="preserve">meters in the genomes analyzed. Using default parameters and closelly related vertebrate genomes, alfie will usually find 100-1000 anonymous loci. </w:t>
@@ -1432,14 +1449,16 @@
         <w:t xml:space="preserve"> </w:t>
       </w:r>
       <w:r>
-        <w:t>The package comes with support for running modeltest, phylogenomics and population genetics software.</w:t>
-      </w:r>
-    </w:p>
-    <w:p>
-      <w:pPr>
-        <w:jc w:val="both"/>
-      </w:pPr>
-    </w:p>
+        <w:t>The package comes with support fo</w:t>
+      </w:r>
+      <w:r>
+        <w:t xml:space="preserve">r running </w:t>
+      </w:r>
+      <w:r>
+        <w:t>phylogenomics and population genetics software.</w:t>
+      </w:r>
+    </w:p>
+    <w:p/>
     <w:p>
       <w:pPr>
         <w:pStyle w:val="ListParagraph"/>
@@ -1450,7 +1469,6 @@
         <w:tabs>
           <w:tab w:val="left" w:pos="0"/>
         </w:tabs>
-        <w:jc w:val="both"/>
         <w:rPr>
           <w:b/>
           <w:bCs/>
@@ -1471,7 +1489,7 @@
           <w:bCs/>
           <w:sz w:val="32"/>
         </w:rPr>
-        <w:t>Alfie</w:t>
+        <w:t>a</w:t>
       </w:r>
       <w:r>
         <w:rPr>
@@ -1479,13 +1497,18 @@
           <w:bCs/>
           <w:sz w:val="32"/>
         </w:rPr>
+        <w:t>lfie</w:t>
+      </w:r>
+      <w:r>
+        <w:rPr>
+          <w:b/>
+          <w:bCs/>
+          <w:sz w:val="32"/>
+        </w:rPr>
         <w:t xml:space="preserve"> for?</w:t>
       </w:r>
     </w:p>
     <w:p>
-      <w:pPr>
-        <w:jc w:val="both"/>
-      </w:pPr>
       <w:r>
         <w:rPr>
           <w:b/>
@@ -1503,16 +1526,43 @@
         <w:t xml:space="preserve">was developed </w:t>
       </w:r>
       <w:r>
-        <w:t>to find hundreds to thousands of independent, nuclear markers among whole complete genomes and facilitate population genomics analyses. The basic user dataset would be four to ten genomes of a close-related taxa, we recommend no more than 20 million years of divergence to allow precise ortholog assignment. In the test case, we found about 300 loci for the human genome and expand the search to find orthologs to these markers in hominoid genomes (chimpanzee, gorilla and orang utan)</w:t>
+        <w:t>to find hundreds to thousands of independent, nuclear markers among whole complete genomes and facilit</w:t>
+      </w:r>
+      <w:r>
+        <w:t>ate population genomics studies. An usual user case would use four to ten closely related genomes (</w:t>
+      </w:r>
+      <w:r>
+        <w:t>we recommend no more than 20 million years of divergence to allow precise ortholog assignment</w:t>
+      </w:r>
+      <w:r>
+        <w:t>). As an example</w:t>
+      </w:r>
+      <w:r>
+        <w:t xml:space="preserve">, we </w:t>
+      </w:r>
+      <w:r>
+        <w:t>were able to find about 300 anonymous loci with ortologues in all four</w:t>
+      </w:r>
+      <w:r>
+        <w:t xml:space="preserve"> hominoid genomes </w:t>
+      </w:r>
+      <w:r>
+        <w:t xml:space="preserve">used </w:t>
+      </w:r>
+      <w:r>
+        <w:t>(</w:t>
+      </w:r>
+      <w:r>
+        <w:t>human, chimpanzee, gorilla and orang</w:t>
+      </w:r>
+      <w:r>
+        <w:t>utan)</w:t>
       </w:r>
       <w:r>
         <w:t>.</w:t>
       </w:r>
     </w:p>
     <w:p>
-      <w:pPr>
-        <w:jc w:val="both"/>
-      </w:pPr>
       <w:r>
         <w:tab/>
         <w:t>It is strongly recommended that at least one of the genomes have been extensively studied and annotated, presenting a comprehensive GTF file that describes the precise location of the main features targeted by natural selection, such as genes and regulatory elements</w:t>
@@ -1523,79 +1573,118 @@
     </w:p>
     <w:p>
       <w:pPr>
-        <w:pageBreakBefore/>
-        <w:jc w:val="both"/>
+        <w:widowControl/>
+        <w:suppressAutoHyphens w:val="0"/>
+        <w:jc w:val="left"/>
+      </w:pPr>
+    </w:p>
+    <w:p>
+      <w:pPr>
+        <w:pStyle w:val="ListParagraph"/>
+        <w:numPr>
+          <w:ilvl w:val="0"/>
+          <w:numId w:val="6"/>
+        </w:numPr>
       </w:pPr>
       <w:r>
         <w:rPr>
           <w:b/>
           <w:bCs/>
-        </w:rPr>
-        <w:lastRenderedPageBreak/>
-        <w:t>2-Installation:</w:t>
-      </w:r>
-    </w:p>
-    <w:p>
-      <w:pPr>
-        <w:jc w:val="both"/>
-      </w:pPr>
-    </w:p>
-    <w:p>
-      <w:pPr>
-        <w:jc w:val="both"/>
-      </w:pPr>
+          <w:sz w:val="36"/>
+        </w:rPr>
+        <w:t>Installation</w:t>
+      </w:r>
+    </w:p>
+    <w:p/>
+    <w:p>
+      <w:pPr>
+        <w:pStyle w:val="ListParagraph"/>
+        <w:numPr>
+          <w:ilvl w:val="1"/>
+          <w:numId w:val="6"/>
+        </w:numPr>
+        <w:rPr>
+          <w:b/>
+        </w:rPr>
+      </w:pPr>
+      <w:r>
+        <w:rPr>
+          <w:b/>
+          <w:sz w:val="32"/>
+        </w:rPr>
+        <w:t>Downloading alfie</w:t>
+      </w:r>
+    </w:p>
+    <w:p>
       <w:r>
         <w:tab/>
       </w:r>
       <w:r>
-        <w:t xml:space="preserve">Users can either download and install the entire source code from (i) github at the address </w:t>
+        <w:t>Users can either download and install</w:t>
+      </w:r>
+      <w:r>
+        <w:t xml:space="preserve"> the entire source code from</w:t>
+      </w:r>
+      <w:r>
+        <w:t xml:space="preserve"> github at the address </w:t>
       </w:r>
       <w:hyperlink r:id="rId10" w:history="1">
         <w:r>
           <w:rPr>
             <w:rStyle w:val="Hyperlink"/>
           </w:rPr>
-          <w:t>http://github.org/lampada/alfie.git</w:t>
+          <w:t>https://github.com/igorrcosta/alfie/archive/master.zip</w:t>
         </w:r>
       </w:hyperlink>
       <w:r>
         <w:t xml:space="preserve"> or download the docker container with all the dependencies included</w:t>
       </w:r>
       <w:r>
+        <w:t xml:space="preserve"> (available soon)</w:t>
+      </w:r>
+      <w:r>
         <w:t>.</w:t>
       </w:r>
-    </w:p>
-    <w:p>
-      <w:pPr>
-        <w:jc w:val="both"/>
-      </w:pPr>
-    </w:p>
-    <w:p>
-      <w:pPr>
-        <w:jc w:val="both"/>
-      </w:pPr>
-      <w:r>
-        <w:t xml:space="preserve">You can also look at the </w:t>
-      </w:r>
-      <w:r>
-        <w:rPr>
-          <w:i/>
-          <w:iCs/>
-        </w:rPr>
-        <w:t xml:space="preserve">testcase/ </w:t>
-      </w:r>
-      <w:r>
-        <w:t>folder for an example of an input file.</w:t>
-      </w:r>
-    </w:p>
-    <w:p>
-      <w:pPr>
-        <w:jc w:val="both"/>
-      </w:pPr>
-    </w:p>
-    <w:p>
-      <w:pPr>
-        <w:jc w:val="both"/>
+      <w:r>
+        <w:t xml:space="preserve"> To install, si</w:t>
+      </w:r>
+      <w:r>
+        <w:t>mply extract the donwloaded repository file</w:t>
+      </w:r>
+      <w:r>
+        <w:t xml:space="preserve"> in a folder.</w:t>
+      </w:r>
+    </w:p>
+    <w:p/>
+    <w:p>
+      <w:pPr>
+        <w:pStyle w:val="ListParagraph"/>
+        <w:numPr>
+          <w:ilvl w:val="1"/>
+          <w:numId w:val="6"/>
+        </w:numPr>
+        <w:rPr>
+          <w:b/>
+        </w:rPr>
+      </w:pPr>
+      <w:r>
+        <w:rPr>
+          <w:b/>
+          <w:sz w:val="32"/>
+        </w:rPr>
+        <w:t>Installation r</w:t>
+      </w:r>
+      <w:r>
+        <w:rPr>
+          <w:b/>
+          <w:sz w:val="32"/>
+        </w:rPr>
+        <w:t>equirements</w:t>
+      </w:r>
+    </w:p>
+    <w:p>
+      <w:pPr>
+        <w:ind w:firstLine="360"/>
       </w:pPr>
       <w:r>
         <w:t xml:space="preserve">Working versions for </w:t>
@@ -1608,9 +1697,6 @@
       </w:r>
     </w:p>
     <w:p>
-      <w:pPr>
-        <w:jc w:val="both"/>
-      </w:pPr>
       <w:r>
         <w:t>Blast:</w:t>
       </w:r>
@@ -1633,9 +1719,6 @@
       </w:hyperlink>
     </w:p>
     <w:p>
-      <w:pPr>
-        <w:jc w:val="both"/>
-      </w:pPr>
       <w:r>
         <w:t>ClustalW</w:t>
       </w:r>
@@ -1658,9 +1741,6 @@
       </w:hyperlink>
     </w:p>
     <w:p>
-      <w:pPr>
-        <w:jc w:val="both"/>
-      </w:pPr>
       <w:r>
         <w:t>PhyML:</w:t>
       </w:r>
@@ -1683,9 +1763,6 @@
       </w:hyperlink>
     </w:p>
     <w:p>
-      <w:pPr>
-        <w:jc w:val="both"/>
-      </w:pPr>
       <w:r>
         <w:t>ModelTest:</w:t>
       </w:r>
@@ -1705,25 +1782,29 @@
       </w:hyperlink>
     </w:p>
     <w:p>
-      <w:pPr>
-        <w:jc w:val="both"/>
-      </w:pPr>
-    </w:p>
-    <w:p>
-      <w:pPr>
-        <w:jc w:val="both"/>
-      </w:pPr>
-      <w:r>
-        <w:t xml:space="preserve">You will also need a working </w:t>
-      </w:r>
-      <w:r>
-        <w:rPr>
-          <w:b/>
-        </w:rPr>
-        <w:t>BioPython package</w:t>
-      </w:r>
-      <w:r>
-        <w:t xml:space="preserve">, which you can get from </w:t>
+      <w:r>
+        <w:t>Bio</w:t>
+      </w:r>
+      <w:r>
+        <w:t>python</w:t>
+      </w:r>
+      <w:r>
+        <w:rPr>
+          <w:b/>
+        </w:rPr>
+        <w:t>:</w:t>
+      </w:r>
+      <w:r>
+        <w:rPr>
+          <w:b/>
+        </w:rPr>
+        <w:tab/>
+      </w:r>
+      <w:r>
+        <w:rPr>
+          <w:b/>
+        </w:rPr>
+        <w:tab/>
       </w:r>
       <w:hyperlink r:id="rId15" w:history="1">
         <w:r>
@@ -1734,26 +1815,57 @@
         </w:r>
       </w:hyperlink>
     </w:p>
-    <w:p>
-      <w:pPr>
-        <w:jc w:val="both"/>
-      </w:pPr>
-    </w:p>
-    <w:p>
-      <w:pPr>
-        <w:jc w:val="both"/>
-      </w:pPr>
-      <w:r>
-        <w:rPr>
-          <w:b/>
-        </w:rPr>
-        <w:t>2.2. Testing the script</w:t>
-      </w:r>
-    </w:p>
-    <w:p>
-      <w:pPr>
-        <w:jc w:val="both"/>
-      </w:pPr>
+    <w:p/>
+    <w:p>
+      <w:pPr>
+        <w:pStyle w:val="ListParagraph"/>
+        <w:numPr>
+          <w:ilvl w:val="1"/>
+          <w:numId w:val="6"/>
+        </w:numPr>
+        <w:rPr>
+          <w:b/>
+          <w:sz w:val="32"/>
+          <w:szCs w:val="32"/>
+        </w:rPr>
+      </w:pPr>
+      <w:r>
+        <w:rPr>
+          <w:b/>
+          <w:sz w:val="32"/>
+          <w:szCs w:val="32"/>
+        </w:rPr>
+        <w:t>Testing your installation</w:t>
+      </w:r>
+    </w:p>
+    <w:p>
+      <w:pPr>
+        <w:ind w:firstLine="360"/>
+      </w:pPr>
+      <w:r>
+        <w:t>You can test your instal</w:t>
+      </w:r>
+      <w:r>
+        <w:t>lation by running alfie on the human and c</w:t>
+      </w:r>
+      <w:r>
+        <w:t>himp</w:t>
+      </w:r>
+      <w:r>
+        <w:t>anzee</w:t>
+      </w:r>
+      <w:r>
+        <w:t xml:space="preserve"> Y chromossome</w:t>
+      </w:r>
+      <w:r>
+        <w:t>s’</w:t>
+      </w:r>
+      <w:r>
+        <w:t xml:space="preserve"> test case. To do that, go to the alfie folder and run the following command</w:t>
+      </w:r>
+      <w:r>
+        <w:t>:</w:t>
+      </w:r>
     </w:p>
     <w:p>
       <w:pPr>
@@ -1764,95 +1876,94 @@
           <w:right w:val="single" w:sz="4" w:space="4" w:color="000000"/>
         </w:pBdr>
         <w:shd w:val="clear" w:color="auto" w:fill="000000"/>
-        <w:jc w:val="both"/>
-      </w:pPr>
-      <w:r>
-        <w:rPr>
-          <w:rFonts w:cs="Courier"/>
-        </w:rPr>
-        <w:t>$&gt; python test.py</w:t>
-      </w:r>
-    </w:p>
-    <w:p>
-      <w:pPr>
-        <w:jc w:val="both"/>
-      </w:pPr>
-    </w:p>
-    <w:p>
-      <w:pPr>
+        <w:rPr>
+          <w:rFonts w:ascii="Consolas" w:hAnsi="Consolas" w:cs="Consolas"/>
+          <w:sz w:val="22"/>
+        </w:rPr>
+      </w:pPr>
+      <w:r>
+        <w:rPr>
+          <w:rFonts w:ascii="Consolas" w:hAnsi="Consolas" w:cs="Consolas"/>
+          <w:sz w:val="22"/>
+        </w:rPr>
+        <w:t>$&gt;</w:t>
+      </w:r>
+      <w:r>
+        <w:rPr>
+          <w:rFonts w:ascii="Consolas" w:hAnsi="Consolas" w:cs="Consolas"/>
+          <w:sz w:val="22"/>
+        </w:rPr>
+        <w:t xml:space="preserve"> </w:t>
+      </w:r>
+      <w:r>
+        <w:rPr>
+          <w:rFonts w:ascii="Consolas" w:hAnsi="Consolas" w:cs="Consolas"/>
+          <w:sz w:val="22"/>
+        </w:rPr>
+        <w:t xml:space="preserve">python </w:t>
+      </w:r>
+      <w:r>
+        <w:rPr>
+          <w:rFonts w:ascii="Consolas" w:hAnsi="Consolas" w:cs="Consolas"/>
+          <w:sz w:val="22"/>
+        </w:rPr>
+        <w:t>alfie.py -i test/homo_y.fasta test/pan_y.fasta -g test/y.gtf</w:t>
+      </w:r>
+    </w:p>
+    <w:p>
+      <w:r>
+        <w:t>This command mi</w:t>
+      </w:r>
+      <w:r>
+        <w:t>ght take more than a minute</w:t>
+      </w:r>
+      <w:r>
+        <w:t xml:space="preserve"> to finish, depending on your computer speed. A successful run will output 42 </w:t>
+      </w:r>
+      <w:r>
+        <w:t>candidate</w:t>
+      </w:r>
+      <w:r>
+        <w:t xml:space="preserve"> loc</w:t>
+      </w:r>
+      <w:r>
+        <w:t>i in the test.fasta file, of whi</w:t>
+      </w:r>
+      <w:r>
+        <w:t>c</w:t>
+      </w:r>
+      <w:r>
+        <w:t>h only loci 11, 27 and 40 will</w:t>
+      </w:r>
+      <w:r>
+        <w:t xml:space="preserve"> be selected and aligned.</w:t>
+      </w:r>
+    </w:p>
+    <w:p/>
+    <w:p>
+      <w:pPr>
+        <w:pStyle w:val="ListParagraph"/>
         <w:pageBreakBefore/>
-        <w:jc w:val="both"/>
-      </w:pPr>
-    </w:p>
-    <w:p>
-      <w:pPr>
-        <w:jc w:val="both"/>
+        <w:numPr>
+          <w:ilvl w:val="0"/>
+          <w:numId w:val="6"/>
+        </w:numPr>
+        <w:rPr>
+          <w:sz w:val="36"/>
+        </w:rPr>
+      </w:pPr>
+      <w:r>
         <w:rPr>
           <w:b/>
           <w:bCs/>
-        </w:rPr>
-      </w:pPr>
-      <w:r>
-        <w:rPr>
-          <w:b/>
-          <w:bCs/>
-        </w:rPr>
-        <w:t>4 – Flags to alter the program behavior:</w:t>
-      </w:r>
-    </w:p>
-    <w:p>
-      <w:pPr>
-        <w:jc w:val="both"/>
-        <w:rPr>
-          <w:b/>
-          <w:bCs/>
-        </w:rPr>
-      </w:pPr>
-    </w:p>
-    <w:p>
-      <w:pPr>
-        <w:jc w:val="both"/>
-        <w:rPr>
-          <w:b/>
-          <w:bCs/>
-        </w:rPr>
-      </w:pPr>
-      <w:r>
-        <w:rPr>
-          <w:b/>
-          <w:bCs/>
-        </w:rPr>
-        <w:t>4.1 – The -j flag:</w:t>
-      </w:r>
-    </w:p>
-    <w:p>
-      <w:pPr>
-        <w:jc w:val="both"/>
-        <w:rPr>
-          <w:b/>
-          <w:bCs/>
-        </w:rPr>
-      </w:pPr>
-    </w:p>
-    <w:p>
-      <w:pPr>
-        <w:jc w:val="both"/>
-        <w:rPr>
-          <w:b/>
-          <w:bCs/>
-        </w:rPr>
-      </w:pPr>
-      <w:r>
-        <w:rPr>
-          <w:b/>
-          <w:bCs/>
-        </w:rPr>
-        <w:t>4.2 – The -r flag:</w:t>
-      </w:r>
-    </w:p>
-    <w:p>
-      <w:pPr>
-        <w:jc w:val="both"/>
+          <w:sz w:val="36"/>
+        </w:rPr>
+        <w:lastRenderedPageBreak/>
+        <w:t>Quick Run</w:t>
+      </w:r>
+    </w:p>
+    <w:p>
+      <w:pPr>
         <w:rPr>
           <w:i/>
           <w:iCs/>
@@ -1861,88 +1972,35 @@
     </w:p>
     <w:p>
       <w:pPr>
-        <w:jc w:val="both"/>
-        <w:rPr>
-          <w:i/>
+        <w:ind w:firstLine="360"/>
+        <w:rPr>
           <w:iCs/>
         </w:rPr>
       </w:pPr>
-    </w:p>
-    <w:p>
-      <w:pPr>
-        <w:jc w:val="both"/>
-        <w:rPr>
-          <w:b/>
-          <w:bCs/>
-        </w:rPr>
-      </w:pPr>
-      <w:r>
-        <w:rPr>
-          <w:b/>
-          <w:bCs/>
-        </w:rPr>
-        <w:t>4.3 – The -i flag:</w:t>
-      </w:r>
-    </w:p>
-    <w:p>
-      <w:pPr>
-        <w:pageBreakBefore/>
-        <w:jc w:val="both"/>
-      </w:pPr>
-      <w:r>
-        <w:rPr>
-          <w:b/>
-          <w:bCs/>
-        </w:rPr>
-        <w:lastRenderedPageBreak/>
-        <w:t>5 – Running the script:</w:t>
-      </w:r>
-    </w:p>
-    <w:p>
-      <w:pPr>
-        <w:jc w:val="both"/>
-      </w:pPr>
-    </w:p>
-    <w:p>
-      <w:pPr>
-        <w:jc w:val="both"/>
-      </w:pPr>
-    </w:p>
-    <w:p>
-      <w:pPr>
-        <w:jc w:val="both"/>
-        <w:rPr>
-          <w:b/>
-          <w:bCs/>
-        </w:rPr>
-      </w:pPr>
-    </w:p>
-    <w:p>
-      <w:pPr>
-        <w:jc w:val="both"/>
+      <w:r>
         <w:rPr>
           <w:iCs/>
         </w:rPr>
-      </w:pPr>
-      <w:r>
-        <w:rPr>
-          <w:i/>
+        <w:t xml:space="preserve">To run alfie, you will need a reference genome and gtf file (there are several available at </w:t>
+      </w:r>
+      <w:hyperlink r:id="rId16" w:history="1">
+        <w:r>
+          <w:rPr>
+            <w:rStyle w:val="Hyperlink"/>
+            <w:iCs/>
+          </w:rPr>
+          <w:t>http://www.ensembl.org/info/data/ftp/index.html</w:t>
+        </w:r>
+      </w:hyperlink>
+      <w:r>
+        <w:rPr>
           <w:iCs/>
         </w:rPr>
-        <w:t>Two examples of simple usage:</w:t>
-      </w:r>
-    </w:p>
-    <w:p>
-      <w:pPr>
-        <w:jc w:val="both"/>
-        <w:rPr>
-          <w:iCs/>
-        </w:rPr>
-      </w:pPr>
-    </w:p>
-    <w:p>
-      <w:pPr>
-        <w:jc w:val="both"/>
+        <w:t>) and some genomes to compare against the reference.</w:t>
+      </w:r>
+    </w:p>
+    <w:p>
+      <w:pPr>
         <w:rPr>
           <w:rFonts w:cs="Courier"/>
           <w:iCs/>
@@ -1950,9 +2008,10 @@
       </w:pPr>
       <w:r>
         <w:rPr>
+          <w:rFonts w:cs="Courier"/>
           <w:iCs/>
         </w:rPr>
-        <w:t>Example 1. Command line</w:t>
+        <w:t>Example command line:</w:t>
       </w:r>
     </w:p>
     <w:p>
@@ -1964,528 +2023,716 @@
           <w:right w:val="single" w:sz="4" w:space="4" w:color="000000"/>
         </w:pBdr>
         <w:shd w:val="clear" w:color="auto" w:fill="000000"/>
-        <w:jc w:val="both"/>
       </w:pPr>
       <w:r>
         <w:rPr>
           <w:rFonts w:cs="Courier"/>
           <w:iCs/>
         </w:rPr>
-        <w:t>&gt;python mitoMaker.py -j test -i test.input -p 8 -r my_ref.gb</w:t>
-      </w:r>
-    </w:p>
-    <w:p>
-      <w:pPr>
-        <w:jc w:val="both"/>
-      </w:pPr>
-    </w:p>
-    <w:p>
-      <w:pPr>
-        <w:jc w:val="both"/>
-      </w:pPr>
-      <w:r>
-        <w:t xml:space="preserve">This command line will run mitoMaker with job </w:t>
-      </w:r>
-      <w:r>
-        <w:rPr>
-          <w:i/>
-          <w:iCs/>
-        </w:rPr>
-        <w:t xml:space="preserve">test, </w:t>
-      </w:r>
-      <w:r>
-        <w:t>using test.input as the input file (please read section 3 for more info on how to build this file) using 8 threads whenever possible during assembly programs.</w:t>
-      </w:r>
-    </w:p>
-    <w:p>
-      <w:pPr>
-        <w:jc w:val="both"/>
-      </w:pPr>
-    </w:p>
-    <w:p>
-      <w:pPr>
-        <w:jc w:val="both"/>
+        <w:t>$&gt; python alfie.py –i *reference_genome.fasta* *genome2.fasta* *genome3.fasta* -g *annotation_file.gtf*</w:t>
+      </w:r>
+      <w:r>
         <w:rPr>
           <w:rFonts w:cs="Courier"/>
           <w:iCs/>
         </w:rPr>
-      </w:pPr>
-      <w:r>
-        <w:t xml:space="preserve">Example 2. Command line </w:t>
-      </w:r>
-    </w:p>
-    <w:p>
-      <w:pPr>
-        <w:pBdr>
-          <w:top w:val="single" w:sz="4" w:space="1" w:color="000000"/>
-          <w:left w:val="single" w:sz="4" w:space="4" w:color="000000"/>
-          <w:bottom w:val="single" w:sz="4" w:space="1" w:color="000000"/>
-          <w:right w:val="single" w:sz="4" w:space="4" w:color="000000"/>
-        </w:pBdr>
-        <w:shd w:val="clear" w:color="auto" w:fill="000000"/>
-        <w:jc w:val="both"/>
-      </w:pPr>
-      <w:r>
-        <w:rPr>
-          <w:rFonts w:cs="Courier"/>
-          <w:iCs/>
-        </w:rPr>
-        <w:t>&gt;python mitoMaker.py -j test -i test.input -p 64 -r my_ref.gb --skipmitobim --skiptrna</w:t>
-      </w:r>
-    </w:p>
-    <w:p>
-      <w:pPr>
-        <w:jc w:val="both"/>
-      </w:pPr>
-    </w:p>
-    <w:p>
-      <w:pPr>
-        <w:jc w:val="both"/>
-        <w:rPr>
-          <w:b/>
-          <w:bCs/>
-        </w:rPr>
-      </w:pPr>
-      <w:r>
-        <w:t xml:space="preserve">This command will run mitoMaker with job </w:t>
-      </w:r>
-      <w:r>
-        <w:rPr>
-          <w:i/>
-          <w:iCs/>
-        </w:rPr>
-        <w:t xml:space="preserve">test, </w:t>
-      </w:r>
-      <w:r>
-        <w:t>using test.input as the input file, using 64 threads whenever possible. It will also skip MITObim phase and the program tRNAscan-SE.</w:t>
-      </w:r>
-    </w:p>
-    <w:p>
-      <w:pPr>
-        <w:jc w:val="both"/>
-        <w:rPr>
-          <w:b/>
-          <w:bCs/>
-        </w:rPr>
-      </w:pPr>
-    </w:p>
-    <w:p>
-      <w:pPr>
-        <w:pageBreakBefore/>
-        <w:jc w:val="both"/>
-      </w:pPr>
-      <w:r>
-        <w:rPr>
-          <w:b/>
-          <w:bCs/>
-        </w:rPr>
-        <w:lastRenderedPageBreak/>
-        <w:t>6 – Results</w:t>
-      </w:r>
-    </w:p>
-    <w:p>
-      <w:pPr>
-        <w:jc w:val="both"/>
-      </w:pPr>
-    </w:p>
-    <w:p>
-      <w:pPr>
-        <w:jc w:val="both"/>
-      </w:pPr>
-      <w:r>
-        <w:t xml:space="preserve">Inside the main folder the user chose to run the job, various files will be created and a final </w:t>
-      </w:r>
-      <w:r>
-        <w:rPr>
-          <w:b/>
-        </w:rPr>
-        <w:t xml:space="preserve">result </w:t>
-      </w:r>
-      <w:r>
-        <w:t>folder. Here's a summary of the most important files created:</w:t>
-      </w:r>
-    </w:p>
-    <w:p>
-      <w:pPr>
-        <w:jc w:val="both"/>
-      </w:pPr>
-    </w:p>
-    <w:p>
-      <w:pPr>
-        <w:jc w:val="both"/>
-      </w:pPr>
-    </w:p>
-    <w:p>
-      <w:pPr>
-        <w:pageBreakBefore/>
-        <w:jc w:val="both"/>
-      </w:pPr>
-      <w:r>
-        <w:rPr>
-          <w:b/>
-          <w:bCs/>
-        </w:rPr>
-        <w:lastRenderedPageBreak/>
-        <w:t>7 – Standalone modules:</w:t>
-      </w:r>
-    </w:p>
-    <w:p>
-      <w:pPr>
-        <w:jc w:val="both"/>
-      </w:pPr>
-    </w:p>
-    <w:p>
-      <w:pPr>
-        <w:jc w:val="both"/>
-      </w:pPr>
-      <w:r>
-        <w:t>The script for circularization checking and for automatic annotation used by mitoMaker can also be called as standalones for expert users. This will be helpful if the user has some assemblies already performed that need to be annotated. Or in the case the user you prefer to use another method to assembly the reads.</w:t>
-      </w:r>
-    </w:p>
-    <w:p>
-      <w:pPr>
-        <w:jc w:val="both"/>
-      </w:pPr>
-    </w:p>
-    <w:p>
-      <w:pPr>
-        <w:jc w:val="both"/>
-      </w:pPr>
-    </w:p>
-    <w:p>
-      <w:pPr>
-        <w:jc w:val="both"/>
-      </w:pPr>
-      <w:r>
-        <w:rPr>
-          <w:b/>
-        </w:rPr>
-        <w:t>7.1.</w:t>
-      </w:r>
-      <w:r>
-        <w:rPr>
-          <w:rFonts w:eastAsia="Liberation Serif" w:cs="Liberation Serif"/>
-          <w:b/>
-          <w:bCs/>
-        </w:rPr>
-        <w:t xml:space="preserve"> </w:t>
-      </w:r>
-      <w:r>
-        <w:rPr>
-          <w:b/>
-          <w:bCs/>
-        </w:rPr>
-        <w:t>al_circos</w:t>
-      </w:r>
-      <w:r>
-        <w:rPr>
-          <w:b/>
-          <w:bCs/>
-        </w:rPr>
-        <w:t>.py:</w:t>
-      </w:r>
-    </w:p>
-    <w:p>
-      <w:pPr>
-        <w:jc w:val="both"/>
-      </w:pPr>
-    </w:p>
-    <w:p>
-      <w:pPr>
-        <w:jc w:val="both"/>
-        <w:rPr>
-          <w:i/>
-          <w:iCs/>
-        </w:rPr>
-      </w:pPr>
-      <w:r>
-        <w:t>This script is used to check if there is evidence of circularization in a given assembly. In order to call it as a standalone, the user will need to provide the FASTA file on which you want to check for circularization and the script will print the results as a python tuple:</w:t>
+        <w:t xml:space="preserve"> -o *output_folder*</w:t>
+      </w:r>
+    </w:p>
+    <w:p>
+      <w:r>
+        <w:t>Here the *.fasta* represents the path to the genome files in FASTA format, *annotation_file.gtf* is the path to the gtf file and *output_folder* is where the loci will be saved.</w:t>
+      </w:r>
+    </w:p>
+    <w:p>
+      <w:pPr>
+        <w:ind w:firstLine="360"/>
+      </w:pPr>
+      <w:r>
+        <w:t>This command will find several candidade loci in the reference genome, which will be stored at a test.fasta file. This candidade loci will be blasted against all genomes and the final loci will be saved in several formats.</w:t>
       </w:r>
     </w:p>
     <w:p>
       <w:pPr>
         <w:widowControl/>
         <w:suppressAutoHyphens w:val="0"/>
+        <w:jc w:val="left"/>
+      </w:pPr>
+    </w:p>
+    <w:p>
+      <w:pPr>
+        <w:pStyle w:val="ListParagraph"/>
+        <w:numPr>
+          <w:ilvl w:val="0"/>
+          <w:numId w:val="6"/>
+        </w:numPr>
+        <w:rPr>
+          <w:b/>
+          <w:bCs/>
+        </w:rPr>
+      </w:pPr>
+      <w:r>
+        <w:rPr>
+          <w:b/>
+          <w:bCs/>
+        </w:rPr>
+        <w:t xml:space="preserve"> </w:t>
+      </w:r>
+      <w:r>
+        <w:rPr>
+          <w:b/>
+          <w:bCs/>
+          <w:sz w:val="36"/>
+        </w:rPr>
+        <w:t>Advanced</w:t>
+      </w:r>
+      <w:r>
+        <w:rPr>
+          <w:b/>
+          <w:bCs/>
+          <w:sz w:val="36"/>
+        </w:rPr>
+        <w:t xml:space="preserve"> parameters</w:t>
+      </w:r>
+    </w:p>
+    <w:p>
+      <w:pPr>
+        <w:ind w:firstLine="360"/>
+      </w:pPr>
+      <w:r>
+        <w:t>While alfie can be executed with good results</w:t>
+      </w:r>
+      <w:r>
+        <w:t xml:space="preserve"> without any additional configuration, there are several op</w:t>
+      </w:r>
+      <w:r>
+        <w:t>tions to flexibilize your analysis:</w:t>
+      </w:r>
+    </w:p>
+    <w:tbl>
+      <w:tblPr>
+        <w:tblStyle w:val="TableGrid"/>
+        <w:tblW w:w="0" w:type="auto"/>
+        <w:tblLook w:val="04A0" w:firstRow="1" w:lastRow="0" w:firstColumn="1" w:lastColumn="0" w:noHBand="0" w:noVBand="1"/>
+      </w:tblPr>
+      <w:tblGrid>
+        <w:gridCol w:w="2358"/>
+        <w:gridCol w:w="7830"/>
+      </w:tblGrid>
+      <w:tr>
+        <w:tc>
+          <w:tcPr>
+            <w:tcW w:w="2358" w:type="dxa"/>
+          </w:tcPr>
+          <w:p>
+            <w:r>
+              <w:t>-i</w:t>
+            </w:r>
+            <w:r>
+              <w:t xml:space="preserve">, </w:t>
+            </w:r>
+            <w:r>
+              <w:rPr>
+                <w:lang w:val="pt-BR"/>
+              </w:rPr>
+              <w:t>--genomes</w:t>
+            </w:r>
+          </w:p>
+        </w:tc>
+        <w:tc>
+          <w:tcPr>
+            <w:tcW w:w="7830" w:type="dxa"/>
+          </w:tcPr>
+          <w:p>
+            <w:r>
+              <w:t>Path to the genome files in the FASTA format</w:t>
+            </w:r>
+            <w:r>
+              <w:t>.</w:t>
+            </w:r>
+            <w:r>
+              <w:t xml:space="preserve"> The first genome file inserted will be considered the reference genome.</w:t>
+            </w:r>
+          </w:p>
+        </w:tc>
+      </w:tr>
+      <w:tr>
+        <w:tc>
+          <w:tcPr>
+            <w:tcW w:w="2358" w:type="dxa"/>
+          </w:tcPr>
+          <w:p>
+            <w:r>
+              <w:t>-g, --gtf</w:t>
+            </w:r>
+          </w:p>
+        </w:tc>
+        <w:tc>
+          <w:tcPr>
+            <w:tcW w:w="7830" w:type="dxa"/>
+          </w:tcPr>
+          <w:p>
+            <w:r>
+              <w:t>Path to the gtf file relative to the reference genome.</w:t>
+            </w:r>
+          </w:p>
+        </w:tc>
+      </w:tr>
+      <w:tr>
+        <w:tc>
+          <w:tcPr>
+            <w:tcW w:w="2358" w:type="dxa"/>
+          </w:tcPr>
+          <w:p>
+            <w:r>
+              <w:t>-o, --outpath</w:t>
+            </w:r>
+          </w:p>
+        </w:tc>
+        <w:tc>
+          <w:tcPr>
+            <w:tcW w:w="7830" w:type="dxa"/>
+          </w:tcPr>
+          <w:p>
+            <w:r>
+              <w:t>Path where all output files</w:t>
+            </w:r>
+            <w:r>
+              <w:t xml:space="preserve"> will be saved.</w:t>
+            </w:r>
+          </w:p>
+        </w:tc>
+      </w:tr>
+      <w:tr>
+        <w:tc>
+          <w:tcPr>
+            <w:tcW w:w="2358" w:type="dxa"/>
+          </w:tcPr>
+          <w:p>
+            <w:r>
+              <w:t>-f, --skip_formatdb</w:t>
+            </w:r>
+          </w:p>
+        </w:tc>
+        <w:tc>
+          <w:tcPr>
+            <w:tcW w:w="7830" w:type="dxa"/>
+          </w:tcPr>
+          <w:p>
+            <w:r>
+              <w:t>Skip making BLAST databases, use databses from</w:t>
+            </w:r>
+            <w:r>
+              <w:t xml:space="preserve"> </w:t>
+            </w:r>
+            <w:r>
+              <w:t>the last</w:t>
+            </w:r>
+            <w:r>
+              <w:t xml:space="preserve"> </w:t>
+            </w:r>
+            <w:r>
+              <w:t>run.</w:t>
+            </w:r>
+            <w:r>
+              <w:t xml:space="preserve"> Can signi</w:t>
+            </w:r>
+            <w:r>
+              <w:t>fi</w:t>
+            </w:r>
+            <w:r>
+              <w:t>cantly</w:t>
+            </w:r>
+            <w:r>
+              <w:t xml:space="preserve"> improve analysis speed.</w:t>
+            </w:r>
+          </w:p>
+        </w:tc>
+      </w:tr>
+      <w:tr>
+        <w:tc>
+          <w:tcPr>
+            <w:tcW w:w="2358" w:type="dxa"/>
+          </w:tcPr>
+          <w:p>
+            <w:r>
+              <w:t>--locus_lengt</w:t>
+            </w:r>
+            <w:r>
+              <w:t>h</w:t>
+            </w:r>
+          </w:p>
+        </w:tc>
+        <w:tc>
+          <w:tcPr>
+            <w:tcW w:w="7830" w:type="dxa"/>
+          </w:tcPr>
+          <w:p>
+            <w:r>
+              <w:t>Length of the anonymous loci (default 1000bp). You may increase this length if you are planning to predict primers for these loci.</w:t>
+            </w:r>
+          </w:p>
+        </w:tc>
+      </w:tr>
+      <w:tr>
+        <w:tc>
+          <w:tcPr>
+            <w:tcW w:w="2358" w:type="dxa"/>
+          </w:tcPr>
+          <w:p>
+            <w:r>
+              <w:t>--max_n</w:t>
+            </w:r>
+          </w:p>
+        </w:tc>
+        <w:tc>
+          <w:tcPr>
+            <w:tcW w:w="7830" w:type="dxa"/>
+          </w:tcPr>
+          <w:p>
+            <w:r>
+              <w:t>Maximum percentage of N's in the AL sequence</w:t>
+            </w:r>
+            <w:r>
+              <w:t xml:space="preserve"> (default 0</w:t>
+            </w:r>
+            <w:r>
+              <w:t>%</w:t>
+            </w:r>
+            <w:r>
+              <w:t>). Increase this if you want to find more loci in a low quality reference genome.</w:t>
+            </w:r>
+          </w:p>
+        </w:tc>
+      </w:tr>
+      <w:tr>
+        <w:tc>
+          <w:tcPr>
+            <w:tcW w:w="2358" w:type="dxa"/>
+          </w:tcPr>
+          <w:p>
+            <w:r>
+              <w:t>--inter_distance</w:t>
+            </w:r>
+          </w:p>
+        </w:tc>
+        <w:tc>
+          <w:tcPr>
+            <w:tcW w:w="7830" w:type="dxa"/>
+          </w:tcPr>
+          <w:p>
+            <w:r>
+              <w:t>Minimum distance between A</w:t>
+            </w:r>
+            <w:r>
+              <w:t>L</w:t>
+            </w:r>
+            <w:r>
+              <w:t>s</w:t>
+            </w:r>
+            <w:r>
+              <w:t xml:space="preserve"> (defaut</w:t>
+            </w:r>
+            <w:r>
+              <w:t xml:space="preserve"> 200000</w:t>
+            </w:r>
+            <w:r>
+              <w:t>bp</w:t>
+            </w:r>
+            <w:r>
+              <w:t>).</w:t>
+            </w:r>
+            <w:r>
+              <w:t xml:space="preserve"> </w:t>
+            </w:r>
+          </w:p>
+        </w:tc>
+      </w:tr>
+      <w:tr>
+        <w:tc>
+          <w:tcPr>
+            <w:tcW w:w="2358" w:type="dxa"/>
+          </w:tcPr>
+          <w:p>
+            <w:r>
+              <w:t>--gene_distance</w:t>
+            </w:r>
+          </w:p>
+        </w:tc>
+        <w:tc>
+          <w:tcPr>
+            <w:tcW w:w="7830" w:type="dxa"/>
+          </w:tcPr>
+          <w:p>
+            <w:r>
+              <w:t>M</w:t>
+            </w:r>
+            <w:r>
+              <w:t>inimum</w:t>
+            </w:r>
+            <w:r>
+              <w:t xml:space="preserve"> distance betwe</w:t>
+            </w:r>
+            <w:r>
+              <w:t>en ALs a</w:t>
+            </w:r>
+            <w:r>
+              <w:t>nd genes</w:t>
+            </w:r>
+            <w:r>
+              <w:t xml:space="preserve"> (default 200000bp)</w:t>
+            </w:r>
+            <w:r>
+              <w:t>.</w:t>
+            </w:r>
+            <w:r>
+              <w:t xml:space="preserve"> You can use negative numbers to find loci close to the gene regions, for example, -2000 will find loci between 0-2000bp from genes </w:t>
+            </w:r>
+          </w:p>
+        </w:tc>
+      </w:tr>
+      <w:tr>
+        <w:tc>
+          <w:tcPr>
+            <w:tcW w:w="2358" w:type="dxa"/>
+          </w:tcPr>
+          <w:p>
+            <w:r>
+              <w:t>--end_distance</w:t>
+            </w:r>
+          </w:p>
+        </w:tc>
+        <w:tc>
+          <w:tcPr>
+            <w:tcW w:w="7830" w:type="dxa"/>
+          </w:tcPr>
+          <w:p>
+            <w:r>
+              <w:t>Minimum distance between ALs and the telomeres (default 10000bp).</w:t>
+            </w:r>
+          </w:p>
+        </w:tc>
+      </w:tr>
+      <w:tr>
+        <w:tc>
+          <w:tcPr>
+            <w:tcW w:w="2358" w:type="dxa"/>
+          </w:tcPr>
+          <w:p>
+            <w:r>
+              <w:t>--gene_locus</w:t>
+            </w:r>
+          </w:p>
+        </w:tc>
+        <w:tc>
+          <w:tcPr>
+            <w:tcW w:w="7830" w:type="dxa"/>
+          </w:tcPr>
+          <w:p>
+            <w:r>
+              <w:t>Use this flag to find loci inside the gene regions (will ignore the gene_distance flag).</w:t>
+            </w:r>
+          </w:p>
+        </w:tc>
+      </w:tr>
+      <w:tr>
+        <w:tc>
+          <w:tcPr>
+            <w:tcW w:w="2358" w:type="dxa"/>
+          </w:tcPr>
+          <w:p>
+            <w:r>
+              <w:t>--cds</w:t>
+            </w:r>
+          </w:p>
+        </w:tc>
+        <w:tc>
+          <w:tcPr>
+            <w:tcW w:w="7830" w:type="dxa"/>
+          </w:tcPr>
+          <w:p>
+            <w:r>
+              <w:t>Only considers the CDS features of GTF files</w:t>
+            </w:r>
+            <w:r>
+              <w:t>, ignoring all pseudogens, miRNA, etc</w:t>
+            </w:r>
+            <w:r>
+              <w:t>.</w:t>
+            </w:r>
+          </w:p>
+        </w:tc>
+      </w:tr>
+      <w:tr>
+        <w:tc>
+          <w:tcPr>
+            <w:tcW w:w="2358" w:type="dxa"/>
+          </w:tcPr>
+          <w:p>
+            <w:r>
+              <w:t>--duplication_cutoff</w:t>
+            </w:r>
+          </w:p>
+        </w:tc>
+        <w:tc>
+          <w:tcPr>
+            <w:tcW w:w="7830" w:type="dxa"/>
+          </w:tcPr>
+          <w:p>
+            <w:r>
+              <w:t>ALs with 2 hits with identity higher than this will                                                                                                                be considered duplicated</w:t>
+            </w:r>
+            <w:r>
+              <w:t xml:space="preserve"> </w:t>
+            </w:r>
+            <w:r>
+              <w:t>(default: 50</w:t>
+            </w:r>
+            <w:r>
+              <w:t>%</w:t>
+            </w:r>
+            <w:r>
+              <w:t>).</w:t>
+            </w:r>
+          </w:p>
+        </w:tc>
+      </w:tr>
+      <w:tr>
+        <w:tc>
+          <w:tcPr>
+            <w:tcW w:w="2358" w:type="dxa"/>
+          </w:tcPr>
+          <w:p>
+            <w:r>
+              <w:t>--identity_cutoff</w:t>
+            </w:r>
+          </w:p>
+        </w:tc>
+        <w:tc>
+          <w:tcPr>
+            <w:tcW w:w="7830" w:type="dxa"/>
+          </w:tcPr>
+          <w:p>
+            <w:r>
+              <w:t>ALs with a identity higher than this will be considered homologous</w:t>
+            </w:r>
+            <w:r>
+              <w:t xml:space="preserve"> </w:t>
+            </w:r>
+            <w:r>
+              <w:t>(default: 90</w:t>
+            </w:r>
+            <w:r>
+              <w:t>%</w:t>
+            </w:r>
+            <w:r>
+              <w:t>)</w:t>
+            </w:r>
+            <w:r>
+              <w:t>.</w:t>
+            </w:r>
+          </w:p>
+        </w:tc>
+      </w:tr>
+      <w:tr>
+        <w:tc>
+          <w:tcPr>
+            <w:tcW w:w="2358" w:type="dxa"/>
+          </w:tcPr>
+          <w:p>
+            <w:r>
+              <w:t>--coverage_cutoff</w:t>
+            </w:r>
+          </w:p>
+        </w:tc>
+        <w:tc>
+          <w:tcPr>
+            <w:tcW w:w="7830" w:type="dxa"/>
+          </w:tcPr>
+          <w:p>
+            <w:r>
+              <w:t>BLAST hits must have at least this much %coverage to be                                                                                         considered hits</w:t>
+            </w:r>
+            <w:r>
+              <w:t xml:space="preserve"> (default: 90%)</w:t>
+            </w:r>
+            <w:r>
+              <w:t>.</w:t>
+            </w:r>
+          </w:p>
+        </w:tc>
+      </w:tr>
+      <w:tr>
+        <w:tc>
+          <w:tcPr>
+            <w:tcW w:w="2358" w:type="dxa"/>
+          </w:tcPr>
+          <w:p>
+            <w:r>
+              <w:t>--chromossomes</w:t>
+            </w:r>
+          </w:p>
+        </w:tc>
+        <w:tc>
+          <w:tcPr>
+            <w:tcW w:w="7830" w:type="dxa"/>
+          </w:tcPr>
+          <w:p>
+            <w:r>
+              <w:t>Chromossomes to be excluded.</w:t>
+            </w:r>
+            <w:r>
+              <w:t xml:space="preserve"> We recommend excluding all sex chromossomes.</w:t>
+            </w:r>
+          </w:p>
+        </w:tc>
+      </w:tr>
+      <w:tr>
+        <w:tc>
+          <w:tcPr>
+            <w:tcW w:w="2358" w:type="dxa"/>
+          </w:tcPr>
+          <w:p>
+            <w:r>
+              <w:t>--min_align</w:t>
+            </w:r>
+          </w:p>
+        </w:tc>
+        <w:tc>
+          <w:tcPr>
+            <w:tcW w:w="7830" w:type="dxa"/>
+          </w:tcPr>
+          <w:p>
+            <w:r>
+              <w:t>Mini</w:t>
+            </w:r>
+            <w:r>
+              <w:t>mum final alignment length (default 900bp). This will exclude loci that have many Ns in genomes other than the reference.</w:t>
+            </w:r>
+          </w:p>
+        </w:tc>
+      </w:tr>
+      <w:tr>
+        <w:tc>
+          <w:tcPr>
+            <w:tcW w:w="2358" w:type="dxa"/>
+          </w:tcPr>
+          <w:p>
+            <w:r>
+              <w:t>--remove_gaps</w:t>
+            </w:r>
+          </w:p>
+        </w:tc>
+        <w:tc>
+          <w:tcPr>
+            <w:tcW w:w="7830" w:type="dxa"/>
+          </w:tcPr>
+          <w:p>
+            <w:r>
+              <w:t>Remove gaps from the final alignment.</w:t>
+            </w:r>
+          </w:p>
+        </w:tc>
+      </w:tr>
+    </w:tbl>
+    <w:p>
+      <w:pPr>
+        <w:pStyle w:val="ListParagraph"/>
+        <w:pageBreakBefore/>
+        <w:numPr>
+          <w:ilvl w:val="0"/>
+          <w:numId w:val="6"/>
+        </w:numPr>
+        <w:rPr>
+          <w:sz w:val="36"/>
+        </w:rPr>
+      </w:pPr>
+      <w:r>
+        <w:rPr>
+          <w:b/>
+          <w:bCs/>
+          <w:sz w:val="36"/>
+        </w:rPr>
+        <w:lastRenderedPageBreak/>
+        <w:t>Standalone modules</w:t>
+      </w:r>
+    </w:p>
+    <w:p>
+      <w:r>
+        <w:t>dasd</w:t>
+      </w:r>
+      <w:bookmarkStart w:id="0" w:name="_GoBack"/>
+      <w:bookmarkEnd w:id="0"/>
+    </w:p>
+    <w:p>
+      <w:pPr>
+        <w:pStyle w:val="ListParagraph"/>
+        <w:numPr>
+          <w:ilvl w:val="0"/>
+          <w:numId w:val="6"/>
+        </w:numPr>
+        <w:rPr>
+          <w:b/>
+          <w:sz w:val="36"/>
+        </w:rPr>
+      </w:pPr>
+      <w:r>
+        <w:rPr>
+          <w:b/>
+          <w:sz w:val="36"/>
+        </w:rPr>
+        <w:t>Citing us</w:t>
+      </w:r>
+    </w:p>
+    <w:p>
+      <w:r>
+        <w:t>Costa</w:t>
+      </w:r>
+      <w:r>
+        <w:t xml:space="preserve"> IR</w:t>
+      </w:r>
+      <w:r>
+        <w:t>, Prosdocimi</w:t>
+      </w:r>
+      <w:r>
+        <w:t xml:space="preserve"> F</w:t>
+      </w:r>
+      <w:r>
+        <w:t>, Jennings</w:t>
+      </w:r>
+      <w:r>
+        <w:t xml:space="preserve"> WB</w:t>
+      </w:r>
+      <w:r>
+        <w:t xml:space="preserve"> (2015)</w:t>
+      </w:r>
+      <w:r>
+        <w:t xml:space="preserve">. </w:t>
+      </w:r>
+      <w:r>
         <w:rPr>
           <w:i/>
-          <w:iCs/>
-          <w:sz w:val="38"/>
-          <w:szCs w:val="26"/>
-        </w:rPr>
-      </w:pPr>
-      <w:r>
-        <w:rPr>
-          <w:i/>
-          <w:iCs/>
-          <w:sz w:val="38"/>
-          <w:szCs w:val="26"/>
-        </w:rPr>
-        <w:br w:type="page"/>
-      </w:r>
-    </w:p>
-    <w:p>
-      <w:pPr>
-        <w:jc w:val="center"/>
-        <w:rPr>
-          <w:b/>
-          <w:sz w:val="56"/>
-          <w:szCs w:val="26"/>
-        </w:rPr>
-      </w:pPr>
-      <w:r>
-        <w:rPr>
-          <w:sz w:val="56"/>
-          <w:szCs w:val="26"/>
-        </w:rPr>
-        <w:lastRenderedPageBreak/>
-        <w:t xml:space="preserve">Thanks for using </w:t>
-      </w:r>
-      <w:r>
-        <w:rPr>
-          <w:b/>
-          <w:sz w:val="56"/>
-          <w:szCs w:val="26"/>
-        </w:rPr>
-        <w:t>Alfie</w:t>
-      </w:r>
-      <w:r>
-        <w:rPr>
-          <w:b/>
-          <w:sz w:val="56"/>
-          <w:szCs w:val="26"/>
-        </w:rPr>
-        <w:t>!</w:t>
-      </w:r>
-    </w:p>
-    <w:p>
-      <w:pPr>
-        <w:jc w:val="center"/>
-        <w:rPr>
-          <w:b/>
-          <w:sz w:val="56"/>
-          <w:szCs w:val="26"/>
-        </w:rPr>
-      </w:pPr>
-    </w:p>
-    <w:p>
-      <w:pPr>
-        <w:jc w:val="center"/>
-        <w:rPr>
-          <w:sz w:val="38"/>
-          <w:szCs w:val="26"/>
-        </w:rPr>
-      </w:pPr>
-      <w:r>
-        <w:rPr>
-          <w:sz w:val="56"/>
-          <w:szCs w:val="26"/>
-        </w:rPr>
-        <w:t>Please cite us:</w:t>
-      </w:r>
-    </w:p>
-    <w:p>
-      <w:pPr>
-        <w:jc w:val="both"/>
-        <w:rPr>
-          <w:sz w:val="38"/>
-          <w:szCs w:val="26"/>
-        </w:rPr>
-      </w:pPr>
-    </w:p>
-    <w:p>
-      <w:pPr>
-        <w:jc w:val="center"/>
-        <w:rPr>
-          <w:sz w:val="38"/>
-          <w:szCs w:val="26"/>
-        </w:rPr>
-      </w:pPr>
-      <w:r>
-        <w:rPr>
-          <w:b/>
-          <w:bCs/>
-          <w:noProof/>
-          <w:sz w:val="26"/>
-          <w:szCs w:val="26"/>
-          <w:lang w:eastAsia="en-US" w:bidi="ar-SA"/>
-        </w:rPr>
-        <w:drawing>
-          <wp:inline distT="0" distB="0" distL="0" distR="0" wp14:anchorId="123429D8" wp14:editId="7635EF99">
-            <wp:extent cx="5486400" cy="2445385"/>
-            <wp:effectExtent l="0" t="0" r="0" b="0"/>
-            <wp:docPr id="5" name="Picture 1177"/>
-            <wp:cNvGraphicFramePr>
-              <a:graphicFrameLocks xmlns:a="http://schemas.openxmlformats.org/drawingml/2006/main" noChangeAspect="1"/>
-            </wp:cNvGraphicFramePr>
-            <a:graphic xmlns:a="http://schemas.openxmlformats.org/drawingml/2006/main">
-              <a:graphicData uri="http://schemas.openxmlformats.org/drawingml/2006/picture">
-                <pic:pic xmlns:pic="http://schemas.openxmlformats.org/drawingml/2006/picture">
-                  <pic:nvPicPr>
-                    <pic:cNvPr id="1178" name="Picture 1177"/>
-                    <pic:cNvPicPr>
-                      <a:picLocks noChangeAspect="1"/>
-                    </pic:cNvPicPr>
-                  </pic:nvPicPr>
-                  <pic:blipFill>
-                    <a:blip r:embed="rId8">
-                      <a:extLst>
-                        <a:ext uri="{28A0092B-C50C-407E-A947-70E740481C1C}">
-                          <a14:useLocalDpi xmlns:a14="http://schemas.microsoft.com/office/drawing/2010/main" val="0"/>
-                        </a:ext>
-                      </a:extLst>
-                    </a:blip>
-                    <a:stretch>
-                      <a:fillRect/>
-                    </a:stretch>
-                  </pic:blipFill>
-                  <pic:spPr>
-                    <a:xfrm>
-                      <a:off x="0" y="0"/>
-                      <a:ext cx="5486400" cy="2445385"/>
-                    </a:xfrm>
-                    <a:prstGeom prst="rect">
-                      <a:avLst/>
-                    </a:prstGeom>
-                  </pic:spPr>
-                </pic:pic>
-              </a:graphicData>
-            </a:graphic>
-          </wp:inline>
-        </w:drawing>
-      </w:r>
-    </w:p>
-    <w:p>
-      <w:pPr>
-        <w:jc w:val="both"/>
-        <w:rPr>
-          <w:sz w:val="38"/>
-          <w:szCs w:val="26"/>
-        </w:rPr>
-      </w:pPr>
-    </w:p>
-    <w:p>
-      <w:pPr>
-        <w:jc w:val="center"/>
-        <w:rPr>
-          <w:b/>
-          <w:sz w:val="42"/>
-          <w:szCs w:val="26"/>
-        </w:rPr>
-      </w:pPr>
-      <w:r>
-        <w:rPr>
-          <w:sz w:val="46"/>
-          <w:szCs w:val="26"/>
-          <w:u w:val="single"/>
-        </w:rPr>
-        <w:t xml:space="preserve">Costa, </w:t>
-      </w:r>
-      <w:r>
-        <w:rPr>
-          <w:sz w:val="46"/>
-          <w:szCs w:val="26"/>
-          <w:u w:val="single"/>
-        </w:rPr>
-        <w:t>Prosdocimi</w:t>
-      </w:r>
-      <w:r>
-        <w:rPr>
-          <w:sz w:val="46"/>
-          <w:szCs w:val="26"/>
-          <w:u w:val="single"/>
-        </w:rPr>
-        <w:t xml:space="preserve"> and Jennings (2015)</w:t>
-      </w:r>
-      <w:r>
-        <w:rPr>
-          <w:sz w:val="46"/>
-          <w:szCs w:val="26"/>
-          <w:u w:val="single"/>
-        </w:rPr>
-        <w:t>.</w:t>
-      </w:r>
-      <w:r>
-        <w:rPr>
-          <w:sz w:val="46"/>
-          <w:szCs w:val="26"/>
-          <w:u w:val="single"/>
-        </w:rPr>
-        <w:br/>
-      </w:r>
-    </w:p>
-    <w:p>
-      <w:pPr>
-        <w:jc w:val="center"/>
-        <w:rPr>
-          <w:b/>
-          <w:sz w:val="42"/>
-          <w:szCs w:val="26"/>
-        </w:rPr>
-      </w:pPr>
-    </w:p>
-    <w:p>
-      <w:pPr>
-        <w:jc w:val="center"/>
-        <w:rPr>
-          <w:sz w:val="36"/>
-        </w:rPr>
-      </w:pPr>
-      <w:r>
-        <w:rPr>
-          <w:b/>
-          <w:bCs/>
-          <w:sz w:val="42"/>
-          <w:szCs w:val="26"/>
-        </w:rPr>
-        <w:t>in silico Phylogenomics Comes of Age</w:t>
-      </w:r>
-      <w:r>
-        <w:rPr>
-          <w:bCs/>
-          <w:sz w:val="42"/>
-          <w:szCs w:val="26"/>
-        </w:rPr>
-        <w:t xml:space="preserve">:  </w:t>
-      </w:r>
-      <w:r>
-        <w:rPr>
-          <w:bCs/>
-          <w:sz w:val="42"/>
-          <w:szCs w:val="26"/>
-        </w:rPr>
-        <w:br/>
-        <w:t>Using Bioinformatic Algorithms to describe anonymous markers in whole Genome Datasets</w:t>
-      </w:r>
-      <w:r>
-        <w:rPr>
-          <w:sz w:val="42"/>
-          <w:szCs w:val="26"/>
-        </w:rPr>
+        </w:rPr>
+        <w:t>in silico</w:t>
+      </w:r>
+      <w:r>
+        <w:t xml:space="preserve"> Phylogenomics Comes of Age:  Using Bioinformatic Algorithms to </w:t>
+      </w:r>
+      <w:r>
+        <w:t>Discover Evolutionary Markers in Whole</w:t>
+      </w:r>
+      <w:r>
+        <w:t xml:space="preserve"> Genome Datasets</w:t>
+      </w:r>
+      <w:r>
         <w:t xml:space="preserve">. </w:t>
       </w:r>
-    </w:p>
-    <w:p>
-      <w:pPr>
-        <w:jc w:val="both"/>
-        <w:rPr>
-          <w:sz w:val="36"/>
-        </w:rPr>
-      </w:pPr>
-    </w:p>
-    <w:p>
-      <w:pPr>
-        <w:sectPr>
-          <w:footerReference w:type="default" r:id="rId16"/>
-          <w:type w:val="continuous"/>
-          <w:pgSz w:w="12240" w:h="15840"/>
-          <w:pgMar w:top="1134" w:right="1134" w:bottom="1134" w:left="1134" w:header="720" w:footer="720" w:gutter="0"/>
-          <w:cols w:space="720"/>
-          <w:docGrid w:linePitch="360"/>
-        </w:sectPr>
-      </w:pPr>
-    </w:p>
-    <w:p/>
+      <w:r>
+        <w:t>Manuscript in preparation.</w:t>
+      </w:r>
+    </w:p>
     <w:sectPr>
+      <w:footerReference w:type="default" r:id="rId17"/>
       <w:type w:val="continuous"/>
       <w:pgSz w:w="12240" w:h="15840"/>
       <w:pgMar w:top="1134" w:right="1134" w:bottom="1134" w:left="1134" w:header="720" w:footer="720" w:gutter="0"/>
@@ -2517,6 +2764,49 @@
 
 <file path=word/footer1.xml><?xml version="1.0" encoding="utf-8"?>
 <w:ftr xmlns:wpc="http://schemas.microsoft.com/office/word/2010/wordprocessingCanvas" xmlns:mc="http://schemas.openxmlformats.org/markup-compatibility/2006" xmlns:o="urn:schemas-microsoft-com:office:office" xmlns:r="http://schemas.openxmlformats.org/officeDocument/2006/relationships" xmlns:m="http://schemas.openxmlformats.org/officeDocument/2006/math" xmlns:v="urn:schemas-microsoft-com:vml" xmlns:wp14="http://schemas.microsoft.com/office/word/2010/wordprocessingDrawing" xmlns:wp="http://schemas.openxmlformats.org/drawingml/2006/wordprocessingDrawing" xmlns:w10="urn:schemas-microsoft-com:office:word" xmlns:w="http://schemas.openxmlformats.org/wordprocessingml/2006/main" xmlns:w14="http://schemas.microsoft.com/office/word/2010/wordml" xmlns:wpg="http://schemas.microsoft.com/office/word/2010/wordprocessingGroup" xmlns:wpi="http://schemas.microsoft.com/office/word/2010/wordprocessingInk" xmlns:wne="http://schemas.microsoft.com/office/word/2006/wordml" xmlns:wps="http://schemas.microsoft.com/office/word/2010/wordprocessingShape" mc:Ignorable="w14 wp14">
+  <w:sdt>
+    <w:sdtPr>
+      <w:id w:val="1453441070"/>
+      <w:docPartObj>
+        <w:docPartGallery w:val="Page Numbers (Bottom of Page)"/>
+        <w:docPartUnique/>
+      </w:docPartObj>
+    </w:sdtPr>
+    <w:sdtEndPr>
+      <w:rPr>
+        <w:noProof/>
+      </w:rPr>
+    </w:sdtEndPr>
+    <w:sdtContent>
+      <w:p>
+        <w:pPr>
+          <w:pStyle w:val="Footer"/>
+          <w:jc w:val="right"/>
+        </w:pPr>
+        <w:r>
+          <w:fldChar w:fldCharType="begin"/>
+        </w:r>
+        <w:r>
+          <w:instrText xml:space="preserve"> PAGE   \* MERGEFORMAT </w:instrText>
+        </w:r>
+        <w:r>
+          <w:fldChar w:fldCharType="separate"/>
+        </w:r>
+        <w:r>
+          <w:rPr>
+            <w:noProof/>
+          </w:rPr>
+          <w:t>5</w:t>
+        </w:r>
+        <w:r>
+          <w:rPr>
+            <w:noProof/>
+          </w:rPr>
+          <w:fldChar w:fldCharType="end"/>
+        </w:r>
+      </w:p>
+    </w:sdtContent>
+  </w:sdt>
   <w:p>
     <w:pPr>
       <w:pStyle w:val="Footer"/>
@@ -3068,9 +3358,135 @@
     </w:lvl>
   </w:abstractNum>
   <w:abstractNum w:abstractNumId="5">
+    <w:nsid w:val="1D446622"/>
+    <w:multiLevelType w:val="multilevel"/>
+    <w:tmpl w:val="60CCF8DE"/>
+    <w:lvl w:ilvl="0">
+      <w:start w:val="1"/>
+      <w:numFmt w:val="decimal"/>
+      <w:pStyle w:val="TOC1"/>
+      <w:lvlText w:val="%1."/>
+      <w:lvlJc w:val="left"/>
+      <w:pPr>
+        <w:ind w:left="720" w:hanging="360"/>
+      </w:pPr>
+      <w:rPr>
+        <w:rFonts w:ascii="Liberation Serif" w:eastAsiaTheme="minorEastAsia" w:hAnsi="Liberation Serif" w:cstheme="minorBidi" w:hint="default"/>
+        <w:b w:val="0"/>
+        <w:color w:val="auto"/>
+        <w:sz w:val="22"/>
+      </w:rPr>
+    </w:lvl>
+    <w:lvl w:ilvl="1">
+      <w:start w:val="1"/>
+      <w:numFmt w:val="decimal"/>
+      <w:isLgl/>
+      <w:lvlText w:val="%1.%2."/>
+      <w:lvlJc w:val="left"/>
+      <w:pPr>
+        <w:ind w:left="1080" w:hanging="720"/>
+      </w:pPr>
+      <w:rPr>
+        <w:rFonts w:hint="default"/>
+        <w:sz w:val="22"/>
+      </w:rPr>
+    </w:lvl>
+    <w:lvl w:ilvl="2">
+      <w:start w:val="1"/>
+      <w:numFmt w:val="decimal"/>
+      <w:isLgl/>
+      <w:lvlText w:val="%1.%2.%3."/>
+      <w:lvlJc w:val="left"/>
+      <w:pPr>
+        <w:ind w:left="1080" w:hanging="720"/>
+      </w:pPr>
+      <w:rPr>
+        <w:rFonts w:hint="default"/>
+      </w:rPr>
+    </w:lvl>
+    <w:lvl w:ilvl="3">
+      <w:start w:val="1"/>
+      <w:numFmt w:val="decimal"/>
+      <w:isLgl/>
+      <w:lvlText w:val="%1.%2.%3.%4."/>
+      <w:lvlJc w:val="left"/>
+      <w:pPr>
+        <w:ind w:left="1440" w:hanging="1080"/>
+      </w:pPr>
+      <w:rPr>
+        <w:rFonts w:hint="default"/>
+      </w:rPr>
+    </w:lvl>
+    <w:lvl w:ilvl="4">
+      <w:start w:val="1"/>
+      <w:numFmt w:val="decimal"/>
+      <w:isLgl/>
+      <w:lvlText w:val="%1.%2.%3.%4.%5."/>
+      <w:lvlJc w:val="left"/>
+      <w:pPr>
+        <w:ind w:left="1440" w:hanging="1080"/>
+      </w:pPr>
+      <w:rPr>
+        <w:rFonts w:hint="default"/>
+      </w:rPr>
+    </w:lvl>
+    <w:lvl w:ilvl="5">
+      <w:start w:val="1"/>
+      <w:numFmt w:val="decimal"/>
+      <w:isLgl/>
+      <w:lvlText w:val="%1.%2.%3.%4.%5.%6."/>
+      <w:lvlJc w:val="left"/>
+      <w:pPr>
+        <w:ind w:left="1800" w:hanging="1440"/>
+      </w:pPr>
+      <w:rPr>
+        <w:rFonts w:hint="default"/>
+      </w:rPr>
+    </w:lvl>
+    <w:lvl w:ilvl="6">
+      <w:start w:val="1"/>
+      <w:numFmt w:val="decimal"/>
+      <w:isLgl/>
+      <w:lvlText w:val="%1.%2.%3.%4.%5.%6.%7."/>
+      <w:lvlJc w:val="left"/>
+      <w:pPr>
+        <w:ind w:left="1800" w:hanging="1440"/>
+      </w:pPr>
+      <w:rPr>
+        <w:rFonts w:hint="default"/>
+      </w:rPr>
+    </w:lvl>
+    <w:lvl w:ilvl="7">
+      <w:start w:val="1"/>
+      <w:numFmt w:val="decimal"/>
+      <w:isLgl/>
+      <w:lvlText w:val="%1.%2.%3.%4.%5.%6.%7.%8."/>
+      <w:lvlJc w:val="left"/>
+      <w:pPr>
+        <w:ind w:left="2160" w:hanging="1800"/>
+      </w:pPr>
+      <w:rPr>
+        <w:rFonts w:hint="default"/>
+      </w:rPr>
+    </w:lvl>
+    <w:lvl w:ilvl="8">
+      <w:start w:val="1"/>
+      <w:numFmt w:val="decimal"/>
+      <w:isLgl/>
+      <w:lvlText w:val="%1.%2.%3.%4.%5.%6.%7.%8.%9."/>
+      <w:lvlJc w:val="left"/>
+      <w:pPr>
+        <w:ind w:left="2160" w:hanging="1800"/>
+      </w:pPr>
+      <w:rPr>
+        <w:rFonts w:hint="default"/>
+      </w:rPr>
+    </w:lvl>
+  </w:abstractNum>
+  <w:abstractNum w:abstractNumId="6">
     <w:nsid w:val="3D274F3B"/>
     <w:multiLevelType w:val="multilevel"/>
-    <w:tmpl w:val="C02AB1E6"/>
+    <w:tmpl w:val="4A3C3554"/>
     <w:lvl w:ilvl="0">
       <w:start w:val="1"/>
       <w:numFmt w:val="decimal"/>
@@ -3081,6 +3497,7 @@
       </w:pPr>
       <w:rPr>
         <w:rFonts w:hint="default"/>
+        <w:b/>
         <w:sz w:val="36"/>
       </w:rPr>
     </w:lvl>
@@ -3095,6 +3512,8 @@
       </w:pPr>
       <w:rPr>
         <w:rFonts w:hint="default"/>
+        <w:b/>
+        <w:sz w:val="32"/>
       </w:rPr>
     </w:lvl>
     <w:lvl w:ilvl="2">
@@ -3205,6 +3624,9 @@
     <w:abstractNumId w:val="4"/>
   </w:num>
   <w:num w:numId="6">
+    <w:abstractNumId w:val="6"/>
+  </w:num>
+  <w:num w:numId="7">
     <w:abstractNumId w:val="5"/>
   </w:num>
 </w:numbering>
@@ -3232,9 +3654,9 @@
     <w:lsdException w:name="heading 7" w:uiPriority="9" w:qFormat="1"/>
     <w:lsdException w:name="heading 8" w:uiPriority="9" w:qFormat="1"/>
     <w:lsdException w:name="heading 9" w:uiPriority="9" w:qFormat="1"/>
-    <w:lsdException w:name="toc 1" w:uiPriority="39"/>
-    <w:lsdException w:name="toc 2" w:uiPriority="39"/>
-    <w:lsdException w:name="toc 3" w:uiPriority="39"/>
+    <w:lsdException w:name="toc 1" w:uiPriority="39" w:qFormat="1"/>
+    <w:lsdException w:name="toc 2" w:uiPriority="39" w:qFormat="1"/>
+    <w:lsdException w:name="toc 3" w:uiPriority="39" w:qFormat="1"/>
     <w:lsdException w:name="toc 4" w:uiPriority="39"/>
     <w:lsdException w:name="toc 5" w:uiPriority="39"/>
     <w:lsdException w:name="toc 6" w:uiPriority="39"/>
@@ -3363,9 +3785,11 @@
   <w:style w:type="paragraph" w:default="1" w:styleId="Normal">
     <w:name w:val="Normal"/>
     <w:qFormat/>
+    <w:rsid w:val="00A879F1"/>
     <w:pPr>
       <w:widowControl w:val="0"/>
       <w:suppressAutoHyphens/>
+      <w:jc w:val="both"/>
     </w:pPr>
     <w:rPr>
       <w:rFonts w:ascii="Liberation Serif" w:eastAsia="Droid Sans Fallback" w:hAnsi="Liberation Serif" w:cs="Lohit Hindi"/>
@@ -3373,6 +3797,29 @@
       <w:sz w:val="24"/>
       <w:szCs w:val="24"/>
       <w:lang w:val="en-US" w:eastAsia="zh-CN" w:bidi="hi-IN"/>
+    </w:rPr>
+  </w:style>
+  <w:style w:type="paragraph" w:styleId="Heading1">
+    <w:name w:val="heading 1"/>
+    <w:basedOn w:val="Normal"/>
+    <w:next w:val="Normal"/>
+    <w:link w:val="Heading1Char"/>
+    <w:uiPriority w:val="9"/>
+    <w:qFormat/>
+    <w:rsid w:val="006F2AF8"/>
+    <w:pPr>
+      <w:keepNext/>
+      <w:keepLines/>
+      <w:spacing w:before="480"/>
+      <w:outlineLvl w:val="0"/>
+    </w:pPr>
+    <w:rPr>
+      <w:rFonts w:asciiTheme="majorHAnsi" w:eastAsiaTheme="majorEastAsia" w:hAnsiTheme="majorHAnsi" w:cs="Mangal"/>
+      <w:b/>
+      <w:bCs/>
+      <w:color w:val="365F91" w:themeColor="accent1" w:themeShade="BF"/>
+      <w:sz w:val="28"/>
+      <w:szCs w:val="25"/>
     </w:rPr>
   </w:style>
   <w:style w:type="paragraph" w:styleId="Heading5">
@@ -3799,6 +4246,159 @@
       <w:sz w:val="24"/>
       <w:szCs w:val="21"/>
       <w:lang w:val="en-US" w:eastAsia="zh-CN" w:bidi="hi-IN"/>
+    </w:rPr>
+  </w:style>
+  <w:style w:type="character" w:customStyle="1" w:styleId="Heading1Char">
+    <w:name w:val="Heading 1 Char"/>
+    <w:basedOn w:val="DefaultParagraphFont"/>
+    <w:link w:val="Heading1"/>
+    <w:uiPriority w:val="9"/>
+    <w:rsid w:val="006F2AF8"/>
+    <w:rPr>
+      <w:rFonts w:asciiTheme="majorHAnsi" w:eastAsiaTheme="majorEastAsia" w:hAnsiTheme="majorHAnsi" w:cs="Mangal"/>
+      <w:b/>
+      <w:bCs/>
+      <w:color w:val="365F91" w:themeColor="accent1" w:themeShade="BF"/>
+      <w:kern w:val="1"/>
+      <w:sz w:val="28"/>
+      <w:szCs w:val="25"/>
+      <w:lang w:val="en-US" w:eastAsia="zh-CN" w:bidi="hi-IN"/>
+    </w:rPr>
+  </w:style>
+  <w:style w:type="paragraph" w:styleId="TOCHeading">
+    <w:name w:val="TOC Heading"/>
+    <w:basedOn w:val="Heading1"/>
+    <w:next w:val="Normal"/>
+    <w:uiPriority w:val="39"/>
+    <w:unhideWhenUsed/>
+    <w:qFormat/>
+    <w:rsid w:val="006F2AF8"/>
+    <w:pPr>
+      <w:widowControl/>
+      <w:suppressAutoHyphens w:val="0"/>
+      <w:spacing w:line="276" w:lineRule="auto"/>
+      <w:jc w:val="left"/>
+      <w:outlineLvl w:val="9"/>
+    </w:pPr>
+    <w:rPr>
+      <w:rFonts w:cstheme="majorBidi"/>
+      <w:kern w:val="0"/>
+      <w:szCs w:val="28"/>
+      <w:lang w:eastAsia="ja-JP" w:bidi="ar-SA"/>
+    </w:rPr>
+  </w:style>
+  <w:style w:type="paragraph" w:styleId="TOC2">
+    <w:name w:val="toc 2"/>
+    <w:basedOn w:val="Normal"/>
+    <w:next w:val="Normal"/>
+    <w:autoRedefine/>
+    <w:uiPriority w:val="39"/>
+    <w:semiHidden/>
+    <w:unhideWhenUsed/>
+    <w:qFormat/>
+    <w:rsid w:val="00E51911"/>
+    <w:pPr>
+      <w:widowControl/>
+      <w:suppressAutoHyphens w:val="0"/>
+      <w:spacing w:after="100" w:line="276" w:lineRule="auto"/>
+      <w:ind w:left="220"/>
+      <w:jc w:val="left"/>
+    </w:pPr>
+    <w:rPr>
+      <w:rFonts w:asciiTheme="minorHAnsi" w:eastAsiaTheme="minorEastAsia" w:hAnsiTheme="minorHAnsi" w:cstheme="minorBidi"/>
+      <w:kern w:val="0"/>
+      <w:sz w:val="22"/>
+      <w:szCs w:val="22"/>
+      <w:lang w:eastAsia="ja-JP" w:bidi="ar-SA"/>
+    </w:rPr>
+  </w:style>
+  <w:style w:type="paragraph" w:styleId="TOC1">
+    <w:name w:val="toc 1"/>
+    <w:basedOn w:val="Normal"/>
+    <w:next w:val="Normal"/>
+    <w:autoRedefine/>
+    <w:uiPriority w:val="39"/>
+    <w:unhideWhenUsed/>
+    <w:qFormat/>
+    <w:rsid w:val="00716486"/>
+    <w:pPr>
+      <w:widowControl/>
+      <w:numPr>
+        <w:numId w:val="7"/>
+      </w:numPr>
+      <w:suppressAutoHyphens w:val="0"/>
+      <w:spacing w:after="100" w:line="276" w:lineRule="auto"/>
+      <w:jc w:val="left"/>
+    </w:pPr>
+    <w:rPr>
+      <w:rFonts w:eastAsiaTheme="minorEastAsia" w:cstheme="minorBidi"/>
+      <w:kern w:val="0"/>
+      <w:sz w:val="22"/>
+      <w:szCs w:val="22"/>
+      <w:lang w:eastAsia="ja-JP" w:bidi="ar-SA"/>
+    </w:rPr>
+  </w:style>
+  <w:style w:type="paragraph" w:styleId="TOC3">
+    <w:name w:val="toc 3"/>
+    <w:basedOn w:val="Normal"/>
+    <w:next w:val="Normal"/>
+    <w:autoRedefine/>
+    <w:uiPriority w:val="39"/>
+    <w:unhideWhenUsed/>
+    <w:qFormat/>
+    <w:rsid w:val="00E51911"/>
+    <w:pPr>
+      <w:widowControl/>
+      <w:suppressAutoHyphens w:val="0"/>
+      <w:spacing w:after="100" w:line="276" w:lineRule="auto"/>
+      <w:ind w:left="440"/>
+      <w:jc w:val="left"/>
+    </w:pPr>
+    <w:rPr>
+      <w:rFonts w:asciiTheme="minorHAnsi" w:eastAsiaTheme="minorEastAsia" w:hAnsiTheme="minorHAnsi" w:cstheme="minorBidi"/>
+      <w:kern w:val="0"/>
+      <w:sz w:val="22"/>
+      <w:szCs w:val="22"/>
+      <w:lang w:eastAsia="ja-JP" w:bidi="ar-SA"/>
+    </w:rPr>
+  </w:style>
+  <w:style w:type="table" w:styleId="TableGrid">
+    <w:name w:val="Table Grid"/>
+    <w:basedOn w:val="TableNormal"/>
+    <w:uiPriority w:val="59"/>
+    <w:rsid w:val="00E02F07"/>
+    <w:tblPr>
+      <w:tblInd w:w="0" w:type="dxa"/>
+      <w:tblBorders>
+        <w:top w:val="single" w:sz="4" w:space="0" w:color="auto"/>
+        <w:left w:val="single" w:sz="4" w:space="0" w:color="auto"/>
+        <w:bottom w:val="single" w:sz="4" w:space="0" w:color="auto"/>
+        <w:right w:val="single" w:sz="4" w:space="0" w:color="auto"/>
+        <w:insideH w:val="single" w:sz="4" w:space="0" w:color="auto"/>
+        <w:insideV w:val="single" w:sz="4" w:space="0" w:color="auto"/>
+      </w:tblBorders>
+      <w:tblCellMar>
+        <w:top w:w="0" w:type="dxa"/>
+        <w:left w:w="108" w:type="dxa"/>
+        <w:bottom w:w="0" w:type="dxa"/>
+        <w:right w:w="108" w:type="dxa"/>
+      </w:tblCellMar>
+    </w:tblPr>
+  </w:style>
+  <w:style w:type="paragraph" w:customStyle="1" w:styleId="Authors">
+    <w:name w:val="Authors"/>
+    <w:basedOn w:val="Normal"/>
+    <w:rsid w:val="00797E0C"/>
+    <w:pPr>
+      <w:widowControl/>
+      <w:suppressAutoHyphens w:val="0"/>
+      <w:spacing w:before="120" w:after="360"/>
+      <w:jc w:val="center"/>
+    </w:pPr>
+    <w:rPr>
+      <w:rFonts w:ascii="Times New Roman" w:eastAsia="Times New Roman" w:hAnsi="Times New Roman" w:cs="Times New Roman"/>
+      <w:kern w:val="0"/>
+      <w:lang w:eastAsia="en-US" w:bidi="ar-SA"/>
     </w:rPr>
   </w:style>
 </w:styles>
@@ -3826,9 +4426,9 @@
     <w:lsdException w:name="heading 7" w:uiPriority="9" w:qFormat="1"/>
     <w:lsdException w:name="heading 8" w:uiPriority="9" w:qFormat="1"/>
     <w:lsdException w:name="heading 9" w:uiPriority="9" w:qFormat="1"/>
-    <w:lsdException w:name="toc 1" w:uiPriority="39"/>
-    <w:lsdException w:name="toc 2" w:uiPriority="39"/>
-    <w:lsdException w:name="toc 3" w:uiPriority="39"/>
+    <w:lsdException w:name="toc 1" w:uiPriority="39" w:qFormat="1"/>
+    <w:lsdException w:name="toc 2" w:uiPriority="39" w:qFormat="1"/>
+    <w:lsdException w:name="toc 3" w:uiPriority="39" w:qFormat="1"/>
     <w:lsdException w:name="toc 4" w:uiPriority="39"/>
     <w:lsdException w:name="toc 5" w:uiPriority="39"/>
     <w:lsdException w:name="toc 6" w:uiPriority="39"/>
@@ -3957,9 +4557,11 @@
   <w:style w:type="paragraph" w:default="1" w:styleId="Normal">
     <w:name w:val="Normal"/>
     <w:qFormat/>
+    <w:rsid w:val="00A879F1"/>
     <w:pPr>
       <w:widowControl w:val="0"/>
       <w:suppressAutoHyphens/>
+      <w:jc w:val="both"/>
     </w:pPr>
     <w:rPr>
       <w:rFonts w:ascii="Liberation Serif" w:eastAsia="Droid Sans Fallback" w:hAnsi="Liberation Serif" w:cs="Lohit Hindi"/>
@@ -3967,6 +4569,29 @@
       <w:sz w:val="24"/>
       <w:szCs w:val="24"/>
       <w:lang w:val="en-US" w:eastAsia="zh-CN" w:bidi="hi-IN"/>
+    </w:rPr>
+  </w:style>
+  <w:style w:type="paragraph" w:styleId="Heading1">
+    <w:name w:val="heading 1"/>
+    <w:basedOn w:val="Normal"/>
+    <w:next w:val="Normal"/>
+    <w:link w:val="Heading1Char"/>
+    <w:uiPriority w:val="9"/>
+    <w:qFormat/>
+    <w:rsid w:val="006F2AF8"/>
+    <w:pPr>
+      <w:keepNext/>
+      <w:keepLines/>
+      <w:spacing w:before="480"/>
+      <w:outlineLvl w:val="0"/>
+    </w:pPr>
+    <w:rPr>
+      <w:rFonts w:asciiTheme="majorHAnsi" w:eastAsiaTheme="majorEastAsia" w:hAnsiTheme="majorHAnsi" w:cs="Mangal"/>
+      <w:b/>
+      <w:bCs/>
+      <w:color w:val="365F91" w:themeColor="accent1" w:themeShade="BF"/>
+      <w:sz w:val="28"/>
+      <w:szCs w:val="25"/>
     </w:rPr>
   </w:style>
   <w:style w:type="paragraph" w:styleId="Heading5">
@@ -4393,6 +5018,159 @@
       <w:sz w:val="24"/>
       <w:szCs w:val="21"/>
       <w:lang w:val="en-US" w:eastAsia="zh-CN" w:bidi="hi-IN"/>
+    </w:rPr>
+  </w:style>
+  <w:style w:type="character" w:customStyle="1" w:styleId="Heading1Char">
+    <w:name w:val="Heading 1 Char"/>
+    <w:basedOn w:val="DefaultParagraphFont"/>
+    <w:link w:val="Heading1"/>
+    <w:uiPriority w:val="9"/>
+    <w:rsid w:val="006F2AF8"/>
+    <w:rPr>
+      <w:rFonts w:asciiTheme="majorHAnsi" w:eastAsiaTheme="majorEastAsia" w:hAnsiTheme="majorHAnsi" w:cs="Mangal"/>
+      <w:b/>
+      <w:bCs/>
+      <w:color w:val="365F91" w:themeColor="accent1" w:themeShade="BF"/>
+      <w:kern w:val="1"/>
+      <w:sz w:val="28"/>
+      <w:szCs w:val="25"/>
+      <w:lang w:val="en-US" w:eastAsia="zh-CN" w:bidi="hi-IN"/>
+    </w:rPr>
+  </w:style>
+  <w:style w:type="paragraph" w:styleId="TOCHeading">
+    <w:name w:val="TOC Heading"/>
+    <w:basedOn w:val="Heading1"/>
+    <w:next w:val="Normal"/>
+    <w:uiPriority w:val="39"/>
+    <w:unhideWhenUsed/>
+    <w:qFormat/>
+    <w:rsid w:val="006F2AF8"/>
+    <w:pPr>
+      <w:widowControl/>
+      <w:suppressAutoHyphens w:val="0"/>
+      <w:spacing w:line="276" w:lineRule="auto"/>
+      <w:jc w:val="left"/>
+      <w:outlineLvl w:val="9"/>
+    </w:pPr>
+    <w:rPr>
+      <w:rFonts w:cstheme="majorBidi"/>
+      <w:kern w:val="0"/>
+      <w:szCs w:val="28"/>
+      <w:lang w:eastAsia="ja-JP" w:bidi="ar-SA"/>
+    </w:rPr>
+  </w:style>
+  <w:style w:type="paragraph" w:styleId="TOC2">
+    <w:name w:val="toc 2"/>
+    <w:basedOn w:val="Normal"/>
+    <w:next w:val="Normal"/>
+    <w:autoRedefine/>
+    <w:uiPriority w:val="39"/>
+    <w:semiHidden/>
+    <w:unhideWhenUsed/>
+    <w:qFormat/>
+    <w:rsid w:val="00E51911"/>
+    <w:pPr>
+      <w:widowControl/>
+      <w:suppressAutoHyphens w:val="0"/>
+      <w:spacing w:after="100" w:line="276" w:lineRule="auto"/>
+      <w:ind w:left="220"/>
+      <w:jc w:val="left"/>
+    </w:pPr>
+    <w:rPr>
+      <w:rFonts w:asciiTheme="minorHAnsi" w:eastAsiaTheme="minorEastAsia" w:hAnsiTheme="minorHAnsi" w:cstheme="minorBidi"/>
+      <w:kern w:val="0"/>
+      <w:sz w:val="22"/>
+      <w:szCs w:val="22"/>
+      <w:lang w:eastAsia="ja-JP" w:bidi="ar-SA"/>
+    </w:rPr>
+  </w:style>
+  <w:style w:type="paragraph" w:styleId="TOC1">
+    <w:name w:val="toc 1"/>
+    <w:basedOn w:val="Normal"/>
+    <w:next w:val="Normal"/>
+    <w:autoRedefine/>
+    <w:uiPriority w:val="39"/>
+    <w:unhideWhenUsed/>
+    <w:qFormat/>
+    <w:rsid w:val="00716486"/>
+    <w:pPr>
+      <w:widowControl/>
+      <w:numPr>
+        <w:numId w:val="7"/>
+      </w:numPr>
+      <w:suppressAutoHyphens w:val="0"/>
+      <w:spacing w:after="100" w:line="276" w:lineRule="auto"/>
+      <w:jc w:val="left"/>
+    </w:pPr>
+    <w:rPr>
+      <w:rFonts w:eastAsiaTheme="minorEastAsia" w:cstheme="minorBidi"/>
+      <w:kern w:val="0"/>
+      <w:sz w:val="22"/>
+      <w:szCs w:val="22"/>
+      <w:lang w:eastAsia="ja-JP" w:bidi="ar-SA"/>
+    </w:rPr>
+  </w:style>
+  <w:style w:type="paragraph" w:styleId="TOC3">
+    <w:name w:val="toc 3"/>
+    <w:basedOn w:val="Normal"/>
+    <w:next w:val="Normal"/>
+    <w:autoRedefine/>
+    <w:uiPriority w:val="39"/>
+    <w:unhideWhenUsed/>
+    <w:qFormat/>
+    <w:rsid w:val="00E51911"/>
+    <w:pPr>
+      <w:widowControl/>
+      <w:suppressAutoHyphens w:val="0"/>
+      <w:spacing w:after="100" w:line="276" w:lineRule="auto"/>
+      <w:ind w:left="440"/>
+      <w:jc w:val="left"/>
+    </w:pPr>
+    <w:rPr>
+      <w:rFonts w:asciiTheme="minorHAnsi" w:eastAsiaTheme="minorEastAsia" w:hAnsiTheme="minorHAnsi" w:cstheme="minorBidi"/>
+      <w:kern w:val="0"/>
+      <w:sz w:val="22"/>
+      <w:szCs w:val="22"/>
+      <w:lang w:eastAsia="ja-JP" w:bidi="ar-SA"/>
+    </w:rPr>
+  </w:style>
+  <w:style w:type="table" w:styleId="TableGrid">
+    <w:name w:val="Table Grid"/>
+    <w:basedOn w:val="TableNormal"/>
+    <w:uiPriority w:val="59"/>
+    <w:rsid w:val="00E02F07"/>
+    <w:tblPr>
+      <w:tblInd w:w="0" w:type="dxa"/>
+      <w:tblBorders>
+        <w:top w:val="single" w:sz="4" w:space="0" w:color="auto"/>
+        <w:left w:val="single" w:sz="4" w:space="0" w:color="auto"/>
+        <w:bottom w:val="single" w:sz="4" w:space="0" w:color="auto"/>
+        <w:right w:val="single" w:sz="4" w:space="0" w:color="auto"/>
+        <w:insideH w:val="single" w:sz="4" w:space="0" w:color="auto"/>
+        <w:insideV w:val="single" w:sz="4" w:space="0" w:color="auto"/>
+      </w:tblBorders>
+      <w:tblCellMar>
+        <w:top w:w="0" w:type="dxa"/>
+        <w:left w:w="108" w:type="dxa"/>
+        <w:bottom w:w="0" w:type="dxa"/>
+        <w:right w:w="108" w:type="dxa"/>
+      </w:tblCellMar>
+    </w:tblPr>
+  </w:style>
+  <w:style w:type="paragraph" w:customStyle="1" w:styleId="Authors">
+    <w:name w:val="Authors"/>
+    <w:basedOn w:val="Normal"/>
+    <w:rsid w:val="00797E0C"/>
+    <w:pPr>
+      <w:widowControl/>
+      <w:suppressAutoHyphens w:val="0"/>
+      <w:spacing w:before="120" w:after="360"/>
+      <w:jc w:val="center"/>
+    </w:pPr>
+    <w:rPr>
+      <w:rFonts w:ascii="Times New Roman" w:eastAsia="Times New Roman" w:hAnsi="Times New Roman" w:cs="Times New Roman"/>
+      <w:kern w:val="0"/>
+      <w:lang w:eastAsia="en-US" w:bidi="ar-SA"/>
     </w:rPr>
   </w:style>
 </w:styles>
